--- a/ArcComputadores/P10/P7 Jordi.docx
+++ b/ArcComputadores/P10/P7 Jordi.docx
@@ -1,10 +1,10 @@
 
 <file path=word/document.xml><?xml version="1.0" encoding="utf-8"?>
-<w:document xmlns:wpc="http://schemas.microsoft.com/office/word/2010/wordprocessingCanvas" xmlns:cx="http://schemas.microsoft.com/office/drawing/2014/chartex" xmlns:cx1="http://schemas.microsoft.com/office/drawing/2015/9/8/chartex" xmlns:cx2="http://schemas.microsoft.com/office/drawing/2015/10/21/chartex" xmlns:cx3="http://schemas.microsoft.com/office/drawing/2016/5/9/chartex" xmlns:cx4="http://schemas.microsoft.com/office/drawing/2016/5/10/chartex" xmlns:cx5="http://schemas.microsoft.com/office/drawing/2016/5/11/chartex" xmlns:cx6="http://schemas.microsoft.com/office/drawing/2016/5/12/chartex" xmlns:cx7="http://schemas.microsoft.com/office/drawing/2016/5/13/chartex" xmlns:cx8="http://schemas.microsoft.com/office/drawing/2016/5/14/chartex" xmlns:mc="http://schemas.openxmlformats.org/markup-compatibility/2006" xmlns:aink="http://schemas.microsoft.com/office/drawing/2016/ink" xmlns:am3d="http://schemas.microsoft.com/office/drawing/2017/model3d" xmlns:o="urn:schemas-microsoft-com:office:office" xmlns:oel="http://schemas.microsoft.com/office/2019/extlst" xmlns:r="http://schemas.openxmlformats.org/officeDocument/2006/relationships" xmlns:m="http://schemas.openxmlformats.org/officeDocument/2006/math" xmlns:v="urn:schemas-microsoft-com:vml" xmlns:wp14="http://schemas.microsoft.com/office/word/2010/wordprocessingDrawing" xmlns:wp="http://schemas.openxmlformats.org/drawingml/2006/wordprocessingDrawing" xmlns:w10="urn:schemas-microsoft-com:office:word" xmlns:w="http://schemas.openxmlformats.org/wordprocessingml/2006/main" xmlns:w14="http://schemas.microsoft.com/office/word/2010/wordml" xmlns:w15="http://schemas.microsoft.com/office/word/2012/wordml" xmlns:w16cex="http://schemas.microsoft.com/office/word/2018/wordml/cex" xmlns:w16cid="http://schemas.microsoft.com/office/word/2016/wordml/cid" xmlns:w16="http://schemas.microsoft.com/office/word/2018/wordml" xmlns:w16du="http://schemas.microsoft.com/office/word/2023/wordml/word16du" xmlns:w16sdtdh="http://schemas.microsoft.com/office/word/2020/wordml/sdtdatahash" xmlns:w16se="http://schemas.microsoft.com/office/word/2015/wordml/symex" xmlns:wpg="http://schemas.microsoft.com/office/word/2010/wordprocessingGroup" xmlns:wpi="http://schemas.microsoft.com/office/word/2010/wordprocessingInk" xmlns:wne="http://schemas.microsoft.com/office/word/2006/wordml" xmlns:wps="http://schemas.microsoft.com/office/word/2010/wordprocessingShape" mc:Ignorable="w14 w15 w16se w16cid w16 w16cex w16sdtdh w16du wp14">
+<w:document xmlns:wpc="http://schemas.microsoft.com/office/word/2010/wordprocessingCanvas" xmlns:cx="http://schemas.microsoft.com/office/drawing/2014/chartex" xmlns:cx1="http://schemas.microsoft.com/office/drawing/2015/9/8/chartex" xmlns:cx2="http://schemas.microsoft.com/office/drawing/2015/10/21/chartex" xmlns:cx3="http://schemas.microsoft.com/office/drawing/2016/5/9/chartex" xmlns:cx4="http://schemas.microsoft.com/office/drawing/2016/5/10/chartex" xmlns:cx5="http://schemas.microsoft.com/office/drawing/2016/5/11/chartex" xmlns:cx6="http://schemas.microsoft.com/office/drawing/2016/5/12/chartex" xmlns:cx7="http://schemas.microsoft.com/office/drawing/2016/5/13/chartex" xmlns:cx8="http://schemas.microsoft.com/office/drawing/2016/5/14/chartex" xmlns:mc="http://schemas.openxmlformats.org/markup-compatibility/2006" xmlns:aink="http://schemas.microsoft.com/office/drawing/2016/ink" xmlns:am3d="http://schemas.microsoft.com/office/drawing/2017/model3d" xmlns:o="urn:schemas-microsoft-com:office:office" xmlns:oel="http://schemas.microsoft.com/office/2019/extlst" xmlns:r="http://schemas.openxmlformats.org/officeDocument/2006/relationships" xmlns:m="http://schemas.openxmlformats.org/officeDocument/2006/math" xmlns:v="urn:schemas-microsoft-com:vml" xmlns:wp14="http://schemas.microsoft.com/office/word/2010/wordprocessingDrawing" xmlns:wp="http://schemas.openxmlformats.org/drawingml/2006/wordprocessingDrawing" xmlns:w10="urn:schemas-microsoft-com:office:word" xmlns:w="http://schemas.openxmlformats.org/wordprocessingml/2006/main" xmlns:w14="http://schemas.microsoft.com/office/word/2010/wordml" xmlns:w15="http://schemas.microsoft.com/office/word/2012/wordml" xmlns:w16cex="http://schemas.microsoft.com/office/word/2018/wordml/cex" xmlns:w16cid="http://schemas.microsoft.com/office/word/2016/wordml/cid" xmlns:w16="http://schemas.microsoft.com/office/word/2018/wordml" xmlns:w16sdtdh="http://schemas.microsoft.com/office/word/2020/wordml/sdtdatahash" xmlns:w16se="http://schemas.microsoft.com/office/word/2015/wordml/symex" xmlns:wpg="http://schemas.microsoft.com/office/word/2010/wordprocessingGroup" xmlns:wpi="http://schemas.microsoft.com/office/word/2010/wordprocessingInk" xmlns:wne="http://schemas.microsoft.com/office/word/2006/wordml" xmlns:wps="http://schemas.microsoft.com/office/word/2010/wordprocessingShape" mc:Ignorable="w14 w15 w16se w16cid w16 w16cex w16sdtdh wp14">
   <w:body>
     <w:p>
       <w:pPr>
-        <w:pStyle w:val="Title"/>
+        <w:pStyle w:val="Ttulo"/>
         <w:spacing w:line="276" w:lineRule="auto"/>
         <w:rPr>
           <w:color w:val="323E4F"/>
@@ -31,7 +31,7 @@
     </w:p>
     <w:p>
       <w:pPr>
-        <w:pStyle w:val="Title"/>
+        <w:pStyle w:val="Ttulo"/>
         <w:spacing w:line="276" w:lineRule="auto"/>
         <w:rPr>
           <w:color w:val="323E4F"/>
@@ -73,7 +73,7 @@
     </w:p>
     <w:p>
       <w:pPr>
-        <w:pStyle w:val="Heading2"/>
+        <w:pStyle w:val="Ttulo2"/>
       </w:pPr>
       <w:r>
         <w:lastRenderedPageBreak/>
@@ -82,7 +82,7 @@
     </w:p>
     <w:p>
       <w:pPr>
-        <w:pStyle w:val="TOC2"/>
+        <w:pStyle w:val="TDC2"/>
         <w:tabs>
           <w:tab w:val="right" w:pos="9737"/>
         </w:tabs>
@@ -111,7 +111,7 @@
       <w:hyperlink w:anchor="_Toc165394761" w:history="1">
         <w:r>
           <w:rPr>
-            <w:rStyle w:val="Hyperlink"/>
+            <w:rStyle w:val="Hipervnculo"/>
             <w:noProof/>
           </w:rPr>
           <w:t>Indice:</w:t>
@@ -168,7 +168,7 @@
     </w:p>
     <w:p>
       <w:pPr>
-        <w:pStyle w:val="TOC2"/>
+        <w:pStyle w:val="TDC2"/>
         <w:tabs>
           <w:tab w:val="left" w:pos="440"/>
           <w:tab w:val="right" w:pos="9737"/>
@@ -189,7 +189,7 @@
       <w:hyperlink w:anchor="_Toc165394762" w:history="1">
         <w:r>
           <w:rPr>
-            <w:rStyle w:val="Hyperlink"/>
+            <w:rStyle w:val="Hipervnculo"/>
             <w:noProof/>
           </w:rPr>
           <w:t>1.</w:t>
@@ -211,7 +211,7 @@
         </w:r>
         <w:r>
           <w:rPr>
-            <w:rStyle w:val="Hyperlink"/>
+            <w:rStyle w:val="Hipervnculo"/>
             <w:noProof/>
           </w:rPr>
           <w:t>Actividad 1</w:t>
@@ -268,7 +268,7 @@
     </w:p>
     <w:p>
       <w:pPr>
-        <w:pStyle w:val="TOC2"/>
+        <w:pStyle w:val="TDC2"/>
         <w:tabs>
           <w:tab w:val="left" w:pos="440"/>
           <w:tab w:val="right" w:pos="9737"/>
@@ -301,7 +301,7 @@
     <w:p/>
     <w:p>
       <w:pPr>
-        <w:pStyle w:val="Heading2"/>
+        <w:pStyle w:val="Ttulo2"/>
         <w:numPr>
           <w:ilvl w:val="0"/>
           <w:numId w:val="8"/>
@@ -335,6 +335,7 @@
         <w:rPr>
           <w:b/>
           <w:bCs/>
+          <w:noProof/>
         </w:rPr>
         <w:drawing>
           <wp:anchor distT="0" distB="0" distL="114300" distR="114300" simplePos="0" relativeHeight="251658240" behindDoc="1" locked="0" layoutInCell="1" allowOverlap="1" wp14:anchorId="2E5C1953" wp14:editId="6ED359DD">
@@ -499,6 +500,7 @@
         <w:rPr>
           <w:b/>
           <w:bCs/>
+          <w:noProof/>
         </w:rPr>
         <w:drawing>
           <wp:anchor distT="0" distB="0" distL="114300" distR="114300" simplePos="0" relativeHeight="251659264" behindDoc="1" locked="0" layoutInCell="1" allowOverlap="1" wp14:anchorId="15AB847D" wp14:editId="683FFFFE">
@@ -683,6 +685,9 @@
         </w:rPr>
       </w:pPr>
       <w:r>
+        <w:rPr>
+          <w:noProof/>
+        </w:rPr>
         <w:drawing>
           <wp:inline distT="0" distB="0" distL="0" distR="0" wp14:anchorId="313A56DF" wp14:editId="26237DFB">
             <wp:extent cx="2896004" cy="247685"/>
@@ -726,6 +731,9 @@
         <w:t xml:space="preserve"> </w:t>
       </w:r>
       <w:r>
+        <w:rPr>
+          <w:noProof/>
+        </w:rPr>
         <w:drawing>
           <wp:inline distT="0" distB="0" distL="0" distR="0" wp14:anchorId="14FBA6AC" wp14:editId="1535BE39">
             <wp:extent cx="2886478" cy="228632"/>
@@ -764,9 +772,3275 @@
       </w:r>
     </w:p>
     <w:p/>
+    <w:p>
+      <w:pPr>
+        <w:rPr>
+          <w:b/>
+          <w:bCs/>
+        </w:rPr>
+      </w:pPr>
+      <w:r>
+        <w:rPr>
+          <w:b/>
+          <w:bCs/>
+        </w:rPr>
+        <w:t>Elimina momentáneamente la instrucción que lee el carácter del registro de</w:t>
+      </w:r>
+      <w:r>
+        <w:rPr>
+          <w:b/>
+          <w:bCs/>
+        </w:rPr>
+        <w:t xml:space="preserve"> </w:t>
+      </w:r>
+      <w:r>
+        <w:rPr>
+          <w:b/>
+          <w:bCs/>
+        </w:rPr>
+        <w:t xml:space="preserve">datos del teclado y comprueba que el bit de </w:t>
+      </w:r>
+      <w:proofErr w:type="spellStart"/>
+      <w:r>
+        <w:rPr>
+          <w:b/>
+          <w:bCs/>
+        </w:rPr>
+        <w:t>ready</w:t>
+      </w:r>
+      <w:proofErr w:type="spellEnd"/>
+      <w:r>
+        <w:rPr>
+          <w:b/>
+          <w:bCs/>
+        </w:rPr>
+        <w:t xml:space="preserve"> permanece con el valor 1.</w:t>
+      </w:r>
+      <w:r>
+        <w:rPr>
+          <w:b/>
+          <w:bCs/>
+        </w:rPr>
+        <w:t xml:space="preserve"> </w:t>
+      </w:r>
+      <w:r>
+        <w:rPr>
+          <w:b/>
+          <w:bCs/>
+        </w:rPr>
+        <w:t>Sólo pasará a cero si el programa lee el carácter.</w:t>
+      </w:r>
+    </w:p>
+    <w:p>
+      <w:r>
+        <w:t xml:space="preserve">Al eliminar </w:t>
+      </w:r>
+      <w:proofErr w:type="spellStart"/>
+      <w:r>
+        <w:t>lw</w:t>
+      </w:r>
+      <w:proofErr w:type="spellEnd"/>
+      <w:r>
+        <w:t xml:space="preserve"> $v0, 4($t0)</w:t>
+      </w:r>
+      <w:r>
+        <w:t xml:space="preserve"> el bit de </w:t>
+      </w:r>
+      <w:proofErr w:type="spellStart"/>
+      <w:r>
+        <w:t>ready</w:t>
+      </w:r>
+      <w:proofErr w:type="spellEnd"/>
+      <w:r>
+        <w:t xml:space="preserve"> permanecerá a 1 ya que no lee el </w:t>
+      </w:r>
+      <w:proofErr w:type="spellStart"/>
+      <w:r>
+        <w:t>caracter</w:t>
+      </w:r>
+      <w:proofErr w:type="spellEnd"/>
+    </w:p>
+    <w:p>
+      <w:pPr>
+        <w:rPr>
+          <w:b/>
+          <w:bCs/>
+        </w:rPr>
+      </w:pPr>
+      <w:r>
+        <w:rPr>
+          <w:b/>
+          <w:bCs/>
+        </w:rPr>
+        <w:drawing>
+          <wp:inline distT="0" distB="0" distL="0" distR="0" wp14:anchorId="667936B9" wp14:editId="533547AC">
+            <wp:extent cx="5295900" cy="215900"/>
+            <wp:effectExtent l="0" t="0" r="0" b="0"/>
+            <wp:docPr id="1923293677" name="Imagen 1"/>
+            <wp:cNvGraphicFramePr>
+              <a:graphicFrameLocks xmlns:a="http://schemas.openxmlformats.org/drawingml/2006/main" noChangeAspect="1"/>
+            </wp:cNvGraphicFramePr>
+            <a:graphic xmlns:a="http://schemas.openxmlformats.org/drawingml/2006/main">
+              <a:graphicData uri="http://schemas.openxmlformats.org/drawingml/2006/picture">
+                <pic:pic xmlns:pic="http://schemas.openxmlformats.org/drawingml/2006/picture">
+                  <pic:nvPicPr>
+                    <pic:cNvPr id="1923293677" name=""/>
+                    <pic:cNvPicPr/>
+                  </pic:nvPicPr>
+                  <pic:blipFill>
+                    <a:blip r:embed="rId11"/>
+                    <a:stretch>
+                      <a:fillRect/>
+                    </a:stretch>
+                  </pic:blipFill>
+                  <pic:spPr>
+                    <a:xfrm>
+                      <a:off x="0" y="0"/>
+                      <a:ext cx="5295900" cy="215900"/>
+                    </a:xfrm>
+                    <a:prstGeom prst="rect">
+                      <a:avLst/>
+                    </a:prstGeom>
+                  </pic:spPr>
+                </pic:pic>
+              </a:graphicData>
+            </a:graphic>
+          </wp:inline>
+        </w:drawing>
+      </w:r>
+    </w:p>
+    <w:p>
+      <w:pPr>
+        <w:pStyle w:val="Ttulo2"/>
+        <w:numPr>
+          <w:ilvl w:val="0"/>
+          <w:numId w:val="8"/>
+        </w:numPr>
+        <w:tabs>
+          <w:tab w:val="num" w:pos="360"/>
+        </w:tabs>
+        <w:spacing w:before="203"/>
+        <w:ind w:left="0" w:firstLine="0"/>
+        <w:rPr>
+          <w:color w:val="5B9BD5"/>
+        </w:rPr>
+      </w:pPr>
+      <w:r>
+        <w:rPr>
+          <w:color w:val="5B9BD5"/>
+        </w:rPr>
+        <w:t xml:space="preserve">Actividad </w:t>
+      </w:r>
+      <w:r>
+        <w:rPr>
+          <w:color w:val="5B9BD5"/>
+        </w:rPr>
+        <w:t>2</w:t>
+      </w:r>
+    </w:p>
+    <w:p>
+      <w:pPr>
+        <w:rPr>
+          <w:b/>
+          <w:bCs/>
+        </w:rPr>
+      </w:pPr>
+      <w:r>
+        <w:rPr>
+          <w:b/>
+          <w:bCs/>
+        </w:rPr>
+        <w:t>Comprueba las similitudes del código de la actividad 2 con la de leer del teclado</w:t>
+      </w:r>
+      <w:r>
+        <w:rPr>
+          <w:b/>
+          <w:bCs/>
+        </w:rPr>
+        <w:t xml:space="preserve"> </w:t>
+      </w:r>
+      <w:r>
+        <w:rPr>
+          <w:b/>
+          <w:bCs/>
+        </w:rPr>
+        <w:t>de la actividad 1.</w:t>
+      </w:r>
+    </w:p>
+    <w:p>
+      <w:r>
+        <w:t xml:space="preserve">Ambos códigos tienen estructuras similares ya que usan instrucciones de lectura y </w:t>
+      </w:r>
+      <w:proofErr w:type="gramStart"/>
+      <w:r>
+        <w:t>escritura</w:t>
+      </w:r>
+      <w:proofErr w:type="gramEnd"/>
+      <w:r>
+        <w:t xml:space="preserve"> pero la actividad 1 se enfocaba en leer un carácter del teclado y la dos en escribirlo en la consola</w:t>
+      </w:r>
+    </w:p>
+    <w:p>
+      <w:pPr>
+        <w:rPr>
+          <w:b/>
+          <w:bCs/>
+        </w:rPr>
+      </w:pPr>
+      <w:r>
+        <w:rPr>
+          <w:b/>
+          <w:bCs/>
+        </w:rPr>
+        <w:t>¿Cómo cambiaría el código si sustituyéramos la primera instrucción por le</w:t>
+      </w:r>
+      <w:r>
+        <w:rPr>
+          <w:b/>
+          <w:bCs/>
+        </w:rPr>
+        <w:t xml:space="preserve"> </w:t>
+      </w:r>
+      <w:r>
+        <w:rPr>
+          <w:b/>
+          <w:bCs/>
+        </w:rPr>
+        <w:t>0xffff0008?</w:t>
+      </w:r>
+    </w:p>
+    <w:p>
+      <w:r>
+        <w:t>Al modificar la dirección base que se utiliza para acceder al registro de control del teclado provoca una excepción y el programa deja de funcionar</w:t>
+      </w:r>
+    </w:p>
+    <w:p>
+      <w:r>
+        <w:drawing>
+          <wp:inline distT="0" distB="0" distL="0" distR="0" wp14:anchorId="352470B9" wp14:editId="520528AC">
+            <wp:extent cx="3403600" cy="406400"/>
+            <wp:effectExtent l="0" t="0" r="0" b="0"/>
+            <wp:docPr id="1875505516" name="Imagen 1"/>
+            <wp:cNvGraphicFramePr>
+              <a:graphicFrameLocks xmlns:a="http://schemas.openxmlformats.org/drawingml/2006/main" noChangeAspect="1"/>
+            </wp:cNvGraphicFramePr>
+            <a:graphic xmlns:a="http://schemas.openxmlformats.org/drawingml/2006/main">
+              <a:graphicData uri="http://schemas.openxmlformats.org/drawingml/2006/picture">
+                <pic:pic xmlns:pic="http://schemas.openxmlformats.org/drawingml/2006/picture">
+                  <pic:nvPicPr>
+                    <pic:cNvPr id="1875505516" name=""/>
+                    <pic:cNvPicPr/>
+                  </pic:nvPicPr>
+                  <pic:blipFill>
+                    <a:blip r:embed="rId12"/>
+                    <a:stretch>
+                      <a:fillRect/>
+                    </a:stretch>
+                  </pic:blipFill>
+                  <pic:spPr>
+                    <a:xfrm>
+                      <a:off x="0" y="0"/>
+                      <a:ext cx="3403600" cy="406400"/>
+                    </a:xfrm>
+                    <a:prstGeom prst="rect">
+                      <a:avLst/>
+                    </a:prstGeom>
+                  </pic:spPr>
+                </pic:pic>
+              </a:graphicData>
+            </a:graphic>
+          </wp:inline>
+        </w:drawing>
+      </w:r>
+    </w:p>
+    <w:p>
+      <w:r>
+        <w:br w:type="page"/>
+      </w:r>
+    </w:p>
+    <w:p>
+      <w:pPr>
+        <w:pStyle w:val="Ttulo2"/>
+        <w:numPr>
+          <w:ilvl w:val="0"/>
+          <w:numId w:val="8"/>
+        </w:numPr>
+        <w:tabs>
+          <w:tab w:val="num" w:pos="360"/>
+        </w:tabs>
+        <w:spacing w:before="203"/>
+        <w:ind w:left="0" w:firstLine="0"/>
+        <w:rPr>
+          <w:color w:val="5B9BD5"/>
+        </w:rPr>
+      </w:pPr>
+      <w:r>
+        <w:rPr>
+          <w:color w:val="5B9BD5"/>
+        </w:rPr>
+        <w:lastRenderedPageBreak/>
+        <w:t xml:space="preserve">Cuestión </w:t>
+      </w:r>
+      <w:r>
+        <w:rPr>
+          <w:color w:val="5B9BD5"/>
+        </w:rPr>
+        <w:t>1</w:t>
+      </w:r>
+    </w:p>
+    <w:p>
+      <w:pPr>
+        <w:spacing w:after="0" w:line="240" w:lineRule="auto"/>
+        <w:rPr>
+          <w:sz w:val="18"/>
+          <w:szCs w:val="18"/>
+        </w:rPr>
+      </w:pPr>
+      <w:r>
+        <w:rPr>
+          <w:sz w:val="18"/>
+          <w:szCs w:val="18"/>
+        </w:rPr>
+        <w:t># Actividad 1: Leer del teclado</w:t>
+      </w:r>
+    </w:p>
+    <w:p>
+      <w:pPr>
+        <w:spacing w:after="0" w:line="240" w:lineRule="auto"/>
+        <w:rPr>
+          <w:sz w:val="18"/>
+          <w:szCs w:val="18"/>
+        </w:rPr>
+      </w:pPr>
+      <w:r>
+        <w:rPr>
+          <w:sz w:val="18"/>
+          <w:szCs w:val="18"/>
+        </w:rPr>
+        <w:t>lui $t0, 0xffff # Dirección del registro de control del teclado</w:t>
+      </w:r>
+    </w:p>
+    <w:p>
+      <w:pPr>
+        <w:spacing w:after="0" w:line="240" w:lineRule="auto"/>
+        <w:rPr>
+          <w:sz w:val="18"/>
+          <w:szCs w:val="18"/>
+        </w:rPr>
+      </w:pPr>
+      <w:proofErr w:type="spellStart"/>
+      <w:r>
+        <w:rPr>
+          <w:sz w:val="18"/>
+          <w:szCs w:val="18"/>
+        </w:rPr>
+        <w:t>li</w:t>
+      </w:r>
+      <w:proofErr w:type="spellEnd"/>
+      <w:r>
+        <w:rPr>
+          <w:sz w:val="18"/>
+          <w:szCs w:val="18"/>
+        </w:rPr>
+        <w:t xml:space="preserve"> $t1, 0 # Inicia un contador de espera</w:t>
+      </w:r>
+    </w:p>
+    <w:p>
+      <w:pPr>
+        <w:spacing w:after="0" w:line="240" w:lineRule="auto"/>
+        <w:rPr>
+          <w:sz w:val="18"/>
+          <w:szCs w:val="18"/>
+        </w:rPr>
+      </w:pPr>
+    </w:p>
+    <w:p>
+      <w:pPr>
+        <w:spacing w:after="0" w:line="240" w:lineRule="auto"/>
+        <w:rPr>
+          <w:sz w:val="18"/>
+          <w:szCs w:val="18"/>
+        </w:rPr>
+      </w:pPr>
+      <w:proofErr w:type="spellStart"/>
+      <w:r>
+        <w:rPr>
+          <w:sz w:val="18"/>
+          <w:szCs w:val="18"/>
+        </w:rPr>
+        <w:t>b_espera</w:t>
+      </w:r>
+      <w:proofErr w:type="spellEnd"/>
+      <w:r>
+        <w:rPr>
+          <w:sz w:val="18"/>
+          <w:szCs w:val="18"/>
+        </w:rPr>
+        <w:t>:</w:t>
+      </w:r>
+    </w:p>
+    <w:p>
+      <w:pPr>
+        <w:spacing w:after="0" w:line="240" w:lineRule="auto"/>
+        <w:rPr>
+          <w:sz w:val="18"/>
+          <w:szCs w:val="18"/>
+        </w:rPr>
+      </w:pPr>
+      <w:proofErr w:type="spellStart"/>
+      <w:r>
+        <w:rPr>
+          <w:sz w:val="18"/>
+          <w:szCs w:val="18"/>
+        </w:rPr>
+        <w:t>lw</w:t>
+      </w:r>
+      <w:proofErr w:type="spellEnd"/>
+      <w:r>
+        <w:rPr>
+          <w:sz w:val="18"/>
+          <w:szCs w:val="18"/>
+        </w:rPr>
+        <w:t xml:space="preserve"> $t2, ($t0) # Lee registro control del teclado</w:t>
+      </w:r>
+    </w:p>
+    <w:p>
+      <w:pPr>
+        <w:spacing w:after="0" w:line="240" w:lineRule="auto"/>
+        <w:rPr>
+          <w:sz w:val="18"/>
+          <w:szCs w:val="18"/>
+        </w:rPr>
+      </w:pPr>
+      <w:r>
+        <w:rPr>
+          <w:sz w:val="18"/>
+          <w:szCs w:val="18"/>
+        </w:rPr>
+        <w:t># SINCRONIZACIÓN:</w:t>
+      </w:r>
+    </w:p>
+    <w:p>
+      <w:pPr>
+        <w:spacing w:after="0" w:line="240" w:lineRule="auto"/>
+        <w:rPr>
+          <w:sz w:val="18"/>
+          <w:szCs w:val="18"/>
+        </w:rPr>
+      </w:pPr>
+      <w:proofErr w:type="spellStart"/>
+      <w:r>
+        <w:rPr>
+          <w:sz w:val="18"/>
+          <w:szCs w:val="18"/>
+        </w:rPr>
+        <w:t>andi</w:t>
+      </w:r>
+      <w:proofErr w:type="spellEnd"/>
+      <w:r>
+        <w:rPr>
+          <w:sz w:val="18"/>
+          <w:szCs w:val="18"/>
+        </w:rPr>
+        <w:t xml:space="preserve"> $t2, $t2, 1 # Extrae el bit de </w:t>
+      </w:r>
+      <w:proofErr w:type="spellStart"/>
+      <w:r>
+        <w:rPr>
+          <w:sz w:val="18"/>
+          <w:szCs w:val="18"/>
+        </w:rPr>
+        <w:t>ready</w:t>
+      </w:r>
+      <w:proofErr w:type="spellEnd"/>
+    </w:p>
+    <w:p>
+      <w:pPr>
+        <w:spacing w:after="0" w:line="240" w:lineRule="auto"/>
+        <w:rPr>
+          <w:sz w:val="18"/>
+          <w:szCs w:val="18"/>
+        </w:rPr>
+      </w:pPr>
+      <w:proofErr w:type="spellStart"/>
+      <w:r>
+        <w:rPr>
+          <w:sz w:val="18"/>
+          <w:szCs w:val="18"/>
+        </w:rPr>
+        <w:t>addiu</w:t>
+      </w:r>
+      <w:proofErr w:type="spellEnd"/>
+      <w:r>
+        <w:rPr>
+          <w:sz w:val="18"/>
+          <w:szCs w:val="18"/>
+        </w:rPr>
+        <w:t xml:space="preserve"> $t1, $t1, 1 # Incrementa el contador</w:t>
+      </w:r>
+    </w:p>
+    <w:p>
+      <w:pPr>
+        <w:spacing w:after="0" w:line="240" w:lineRule="auto"/>
+        <w:rPr>
+          <w:sz w:val="18"/>
+          <w:szCs w:val="18"/>
+        </w:rPr>
+      </w:pPr>
+      <w:proofErr w:type="gramStart"/>
+      <w:r>
+        <w:rPr>
+          <w:sz w:val="18"/>
+          <w:szCs w:val="18"/>
+        </w:rPr>
+        <w:t>#(</w:t>
+      </w:r>
+      <w:proofErr w:type="gramEnd"/>
+      <w:r>
+        <w:rPr>
+          <w:sz w:val="18"/>
+          <w:szCs w:val="18"/>
+        </w:rPr>
+        <w:t>cuenta las iteraciones)</w:t>
+      </w:r>
+    </w:p>
+    <w:p>
+      <w:pPr>
+        <w:spacing w:after="0" w:line="240" w:lineRule="auto"/>
+        <w:rPr>
+          <w:sz w:val="18"/>
+          <w:szCs w:val="18"/>
+        </w:rPr>
+      </w:pPr>
+      <w:proofErr w:type="spellStart"/>
+      <w:r>
+        <w:rPr>
+          <w:sz w:val="18"/>
+          <w:szCs w:val="18"/>
+        </w:rPr>
+        <w:t>beqz</w:t>
+      </w:r>
+      <w:proofErr w:type="spellEnd"/>
+      <w:r>
+        <w:rPr>
+          <w:sz w:val="18"/>
+          <w:szCs w:val="18"/>
+        </w:rPr>
+        <w:t xml:space="preserve"> $t2, </w:t>
+      </w:r>
+      <w:proofErr w:type="spellStart"/>
+      <w:r>
+        <w:rPr>
+          <w:sz w:val="18"/>
+          <w:szCs w:val="18"/>
+        </w:rPr>
+        <w:t>b_espera</w:t>
+      </w:r>
+      <w:proofErr w:type="spellEnd"/>
+      <w:r>
+        <w:rPr>
+          <w:sz w:val="18"/>
+          <w:szCs w:val="18"/>
+        </w:rPr>
+        <w:t xml:space="preserve"> # Si cero no hay carácter</w:t>
+      </w:r>
+    </w:p>
+    <w:p>
+      <w:pPr>
+        <w:spacing w:after="0" w:line="240" w:lineRule="auto"/>
+        <w:rPr>
+          <w:sz w:val="18"/>
+          <w:szCs w:val="18"/>
+        </w:rPr>
+      </w:pPr>
+      <w:r>
+        <w:rPr>
+          <w:sz w:val="18"/>
+          <w:szCs w:val="18"/>
+        </w:rPr>
+        <w:t># continuamos esperando</w:t>
+      </w:r>
+    </w:p>
+    <w:p>
+      <w:pPr>
+        <w:spacing w:after="0" w:line="240" w:lineRule="auto"/>
+        <w:rPr>
+          <w:sz w:val="18"/>
+          <w:szCs w:val="18"/>
+        </w:rPr>
+      </w:pPr>
+      <w:r>
+        <w:rPr>
+          <w:sz w:val="18"/>
+          <w:szCs w:val="18"/>
+        </w:rPr>
+        <w:t># TRANSFERENCIA:</w:t>
+      </w:r>
+    </w:p>
+    <w:p>
+      <w:pPr>
+        <w:spacing w:after="0" w:line="240" w:lineRule="auto"/>
+        <w:rPr>
+          <w:sz w:val="18"/>
+          <w:szCs w:val="18"/>
+        </w:rPr>
+      </w:pPr>
+      <w:proofErr w:type="spellStart"/>
+      <w:r>
+        <w:rPr>
+          <w:sz w:val="18"/>
+          <w:szCs w:val="18"/>
+        </w:rPr>
+        <w:t>lw</w:t>
+      </w:r>
+      <w:proofErr w:type="spellEnd"/>
+      <w:r>
+        <w:rPr>
+          <w:sz w:val="18"/>
+          <w:szCs w:val="18"/>
+        </w:rPr>
+        <w:t xml:space="preserve"> $v0, 4($t0) # Lee el carácter del registro de datos</w:t>
+      </w:r>
+    </w:p>
+    <w:p>
+      <w:pPr>
+        <w:spacing w:after="0" w:line="240" w:lineRule="auto"/>
+        <w:rPr>
+          <w:sz w:val="18"/>
+          <w:szCs w:val="18"/>
+        </w:rPr>
+      </w:pPr>
+    </w:p>
+    <w:p>
+      <w:pPr>
+        <w:spacing w:after="0" w:line="240" w:lineRule="auto"/>
+        <w:rPr>
+          <w:sz w:val="18"/>
+          <w:szCs w:val="18"/>
+        </w:rPr>
+      </w:pPr>
+      <w:r>
+        <w:rPr>
+          <w:sz w:val="18"/>
+          <w:szCs w:val="18"/>
+        </w:rPr>
+        <w:t># PROCESAMIENTO (ACTIVIDAD 2):</w:t>
+      </w:r>
+    </w:p>
+    <w:p>
+      <w:pPr>
+        <w:spacing w:after="0" w:line="240" w:lineRule="auto"/>
+        <w:rPr>
+          <w:sz w:val="18"/>
+          <w:szCs w:val="18"/>
+        </w:rPr>
+      </w:pPr>
+      <w:r>
+        <w:rPr>
+          <w:sz w:val="18"/>
+          <w:szCs w:val="18"/>
+        </w:rPr>
+        <w:t># Escribir en la consola</w:t>
+      </w:r>
+    </w:p>
+    <w:p>
+      <w:pPr>
+        <w:spacing w:after="0" w:line="240" w:lineRule="auto"/>
+        <w:rPr>
+          <w:sz w:val="18"/>
+          <w:szCs w:val="18"/>
+        </w:rPr>
+      </w:pPr>
+      <w:r>
+        <w:rPr>
+          <w:sz w:val="18"/>
+          <w:szCs w:val="18"/>
+        </w:rPr>
+        <w:t>lui $t0, 0xffff # Dirección del registro de control de la consola</w:t>
+      </w:r>
+    </w:p>
+    <w:p>
+      <w:pPr>
+        <w:spacing w:after="0" w:line="240" w:lineRule="auto"/>
+        <w:rPr>
+          <w:sz w:val="18"/>
+          <w:szCs w:val="18"/>
+        </w:rPr>
+      </w:pPr>
+      <w:proofErr w:type="spellStart"/>
+      <w:r>
+        <w:rPr>
+          <w:sz w:val="18"/>
+          <w:szCs w:val="18"/>
+        </w:rPr>
+        <w:t>b_espera_consola</w:t>
+      </w:r>
+      <w:proofErr w:type="spellEnd"/>
+      <w:r>
+        <w:rPr>
+          <w:sz w:val="18"/>
+          <w:szCs w:val="18"/>
+        </w:rPr>
+        <w:t>:</w:t>
+      </w:r>
+    </w:p>
+    <w:p>
+      <w:pPr>
+        <w:spacing w:after="0" w:line="240" w:lineRule="auto"/>
+        <w:rPr>
+          <w:sz w:val="18"/>
+          <w:szCs w:val="18"/>
+        </w:rPr>
+      </w:pPr>
+      <w:proofErr w:type="spellStart"/>
+      <w:r>
+        <w:rPr>
+          <w:sz w:val="18"/>
+          <w:szCs w:val="18"/>
+        </w:rPr>
+        <w:t>lw</w:t>
+      </w:r>
+      <w:proofErr w:type="spellEnd"/>
+      <w:r>
+        <w:rPr>
+          <w:sz w:val="18"/>
+          <w:szCs w:val="18"/>
+        </w:rPr>
+        <w:t xml:space="preserve"> $t1, 8($t0) # Registro de control de la consola</w:t>
+      </w:r>
+    </w:p>
+    <w:p>
+      <w:pPr>
+        <w:spacing w:after="0" w:line="240" w:lineRule="auto"/>
+        <w:rPr>
+          <w:sz w:val="18"/>
+          <w:szCs w:val="18"/>
+        </w:rPr>
+      </w:pPr>
+      <w:r>
+        <w:rPr>
+          <w:sz w:val="18"/>
+          <w:szCs w:val="18"/>
+        </w:rPr>
+        <w:t># SINCRONIZACIÓN:</w:t>
+      </w:r>
+    </w:p>
+    <w:p>
+      <w:pPr>
+        <w:spacing w:after="0" w:line="240" w:lineRule="auto"/>
+        <w:rPr>
+          <w:sz w:val="18"/>
+          <w:szCs w:val="18"/>
+        </w:rPr>
+      </w:pPr>
+      <w:proofErr w:type="spellStart"/>
+      <w:r>
+        <w:rPr>
+          <w:sz w:val="18"/>
+          <w:szCs w:val="18"/>
+        </w:rPr>
+        <w:t>andi</w:t>
+      </w:r>
+      <w:proofErr w:type="spellEnd"/>
+      <w:r>
+        <w:rPr>
+          <w:sz w:val="18"/>
+          <w:szCs w:val="18"/>
+        </w:rPr>
+        <w:t xml:space="preserve"> $t1, $t1, 0x0001 # Bit de </w:t>
+      </w:r>
+      <w:proofErr w:type="spellStart"/>
+      <w:r>
+        <w:rPr>
+          <w:sz w:val="18"/>
+          <w:szCs w:val="18"/>
+        </w:rPr>
+        <w:t>ready</w:t>
+      </w:r>
+      <w:proofErr w:type="spellEnd"/>
+      <w:r>
+        <w:rPr>
+          <w:sz w:val="18"/>
+          <w:szCs w:val="18"/>
+        </w:rPr>
+        <w:t xml:space="preserve"> de la consola</w:t>
+      </w:r>
+    </w:p>
+    <w:p>
+      <w:pPr>
+        <w:spacing w:after="0" w:line="240" w:lineRule="auto"/>
+        <w:rPr>
+          <w:sz w:val="18"/>
+          <w:szCs w:val="18"/>
+        </w:rPr>
+      </w:pPr>
+      <w:proofErr w:type="spellStart"/>
+      <w:r>
+        <w:rPr>
+          <w:sz w:val="18"/>
+          <w:szCs w:val="18"/>
+        </w:rPr>
+        <w:t>beq</w:t>
+      </w:r>
+      <w:proofErr w:type="spellEnd"/>
+      <w:r>
+        <w:rPr>
+          <w:sz w:val="18"/>
+          <w:szCs w:val="18"/>
+        </w:rPr>
+        <w:t xml:space="preserve"> $t1, $0, </w:t>
+      </w:r>
+      <w:proofErr w:type="spellStart"/>
+      <w:r>
+        <w:rPr>
+          <w:sz w:val="18"/>
+          <w:szCs w:val="18"/>
+        </w:rPr>
+        <w:t>b_espera_consola</w:t>
+      </w:r>
+      <w:proofErr w:type="spellEnd"/>
+    </w:p>
+    <w:p>
+      <w:pPr>
+        <w:spacing w:after="0" w:line="240" w:lineRule="auto"/>
+        <w:rPr>
+          <w:sz w:val="18"/>
+          <w:szCs w:val="18"/>
+        </w:rPr>
+      </w:pPr>
+      <w:r>
+        <w:rPr>
+          <w:sz w:val="18"/>
+          <w:szCs w:val="18"/>
+        </w:rPr>
+        <w:t># TRANSFERENCIA:</w:t>
+      </w:r>
+    </w:p>
+    <w:p>
+      <w:pPr>
+        <w:spacing w:after="0" w:line="240" w:lineRule="auto"/>
+        <w:rPr>
+          <w:sz w:val="18"/>
+          <w:szCs w:val="18"/>
+        </w:rPr>
+      </w:pPr>
+      <w:proofErr w:type="spellStart"/>
+      <w:r>
+        <w:rPr>
+          <w:sz w:val="18"/>
+          <w:szCs w:val="18"/>
+        </w:rPr>
+        <w:t>move</w:t>
+      </w:r>
+      <w:proofErr w:type="spellEnd"/>
+      <w:r>
+        <w:rPr>
+          <w:sz w:val="18"/>
+          <w:szCs w:val="18"/>
+        </w:rPr>
+        <w:t xml:space="preserve"> $a0, $v0 # Mover el carácter leído a $a0 para escribirlo</w:t>
+      </w:r>
+    </w:p>
+    <w:p>
+      <w:pPr>
+        <w:spacing w:after="0" w:line="240" w:lineRule="auto"/>
+        <w:rPr>
+          <w:sz w:val="18"/>
+          <w:szCs w:val="18"/>
+        </w:rPr>
+      </w:pPr>
+      <w:proofErr w:type="spellStart"/>
+      <w:r>
+        <w:rPr>
+          <w:sz w:val="18"/>
+          <w:szCs w:val="18"/>
+        </w:rPr>
+        <w:t>sw</w:t>
+      </w:r>
+      <w:proofErr w:type="spellEnd"/>
+      <w:r>
+        <w:rPr>
+          <w:sz w:val="18"/>
+          <w:szCs w:val="18"/>
+        </w:rPr>
+        <w:t xml:space="preserve"> $a0, 12($t0) # Escribe en la consola</w:t>
+      </w:r>
+    </w:p>
+    <w:p>
+      <w:pPr>
+        <w:spacing w:after="0" w:line="240" w:lineRule="auto"/>
+        <w:rPr>
+          <w:sz w:val="18"/>
+          <w:szCs w:val="18"/>
+        </w:rPr>
+      </w:pPr>
+    </w:p>
+    <w:p>
+      <w:pPr>
+        <w:spacing w:after="0" w:line="240" w:lineRule="auto"/>
+        <w:rPr>
+          <w:sz w:val="18"/>
+          <w:szCs w:val="18"/>
+        </w:rPr>
+      </w:pPr>
+      <w:r>
+        <w:rPr>
+          <w:sz w:val="18"/>
+          <w:szCs w:val="18"/>
+        </w:rPr>
+        <w:t xml:space="preserve">j </w:t>
+      </w:r>
+      <w:proofErr w:type="spellStart"/>
+      <w:r>
+        <w:rPr>
+          <w:sz w:val="18"/>
+          <w:szCs w:val="18"/>
+        </w:rPr>
+        <w:t>b_espera</w:t>
+      </w:r>
+      <w:proofErr w:type="spellEnd"/>
+      <w:r>
+        <w:rPr>
+          <w:sz w:val="18"/>
+          <w:szCs w:val="18"/>
+        </w:rPr>
+        <w:t xml:space="preserve"> # Regresa al bucle de espera para leer otro carácter</w:t>
+      </w:r>
+    </w:p>
+    <w:p>
+      <w:r>
+        <w:drawing>
+          <wp:inline distT="0" distB="0" distL="0" distR="0" wp14:anchorId="11AB103C" wp14:editId="58C51D94">
+            <wp:extent cx="4800600" cy="3659922"/>
+            <wp:effectExtent l="0" t="0" r="0" b="0"/>
+            <wp:docPr id="1903774957" name="Imagen 1"/>
+            <wp:cNvGraphicFramePr>
+              <a:graphicFrameLocks xmlns:a="http://schemas.openxmlformats.org/drawingml/2006/main" noChangeAspect="1"/>
+            </wp:cNvGraphicFramePr>
+            <a:graphic xmlns:a="http://schemas.openxmlformats.org/drawingml/2006/main">
+              <a:graphicData uri="http://schemas.openxmlformats.org/drawingml/2006/picture">
+                <pic:pic xmlns:pic="http://schemas.openxmlformats.org/drawingml/2006/picture">
+                  <pic:nvPicPr>
+                    <pic:cNvPr id="1903774957" name=""/>
+                    <pic:cNvPicPr/>
+                  </pic:nvPicPr>
+                  <pic:blipFill>
+                    <a:blip r:embed="rId13"/>
+                    <a:stretch>
+                      <a:fillRect/>
+                    </a:stretch>
+                  </pic:blipFill>
+                  <pic:spPr>
+                    <a:xfrm>
+                      <a:off x="0" y="0"/>
+                      <a:ext cx="4809511" cy="3666716"/>
+                    </a:xfrm>
+                    <a:prstGeom prst="rect">
+                      <a:avLst/>
+                    </a:prstGeom>
+                  </pic:spPr>
+                </pic:pic>
+              </a:graphicData>
+            </a:graphic>
+          </wp:inline>
+        </w:drawing>
+      </w:r>
+    </w:p>
+    <w:p>
+      <w:pPr>
+        <w:pStyle w:val="Ttulo2"/>
+        <w:numPr>
+          <w:ilvl w:val="0"/>
+          <w:numId w:val="8"/>
+        </w:numPr>
+        <w:tabs>
+          <w:tab w:val="num" w:pos="360"/>
+        </w:tabs>
+        <w:spacing w:before="203"/>
+        <w:ind w:left="0" w:firstLine="0"/>
+        <w:rPr>
+          <w:color w:val="5B9BD5"/>
+        </w:rPr>
+      </w:pPr>
+      <w:r>
+        <w:rPr>
+          <w:color w:val="5B9BD5"/>
+        </w:rPr>
+        <w:lastRenderedPageBreak/>
+        <w:t xml:space="preserve">Cuestión </w:t>
+      </w:r>
+      <w:r>
+        <w:rPr>
+          <w:color w:val="5B9BD5"/>
+        </w:rPr>
+        <w:t>2</w:t>
+      </w:r>
+    </w:p>
+    <w:p>
+      <w:pPr>
+        <w:rPr>
+          <w:b/>
+          <w:bCs/>
+        </w:rPr>
+      </w:pPr>
+      <w:r>
+        <w:rPr>
+          <w:b/>
+          <w:bCs/>
+        </w:rPr>
+        <w:t xml:space="preserve">Complétalo con las funciones </w:t>
+      </w:r>
+      <w:proofErr w:type="spellStart"/>
+      <w:r>
+        <w:rPr>
+          <w:b/>
+          <w:bCs/>
+        </w:rPr>
+        <w:t>getc</w:t>
+      </w:r>
+      <w:proofErr w:type="spellEnd"/>
+      <w:r>
+        <w:rPr>
+          <w:b/>
+          <w:bCs/>
+        </w:rPr>
+        <w:t xml:space="preserve"> (leer un carácter del teclado) y </w:t>
+      </w:r>
+      <w:proofErr w:type="spellStart"/>
+      <w:r>
+        <w:rPr>
+          <w:b/>
+          <w:bCs/>
+        </w:rPr>
+        <w:t>putc</w:t>
+      </w:r>
+      <w:proofErr w:type="spellEnd"/>
+      <w:r>
+        <w:rPr>
+          <w:b/>
+          <w:bCs/>
+        </w:rPr>
+        <w:t xml:space="preserve"> (escribir</w:t>
+      </w:r>
+      <w:r>
+        <w:rPr>
+          <w:b/>
+          <w:bCs/>
+        </w:rPr>
+        <w:t xml:space="preserve"> </w:t>
+      </w:r>
+      <w:r>
+        <w:rPr>
+          <w:b/>
+          <w:bCs/>
+        </w:rPr>
+        <w:t xml:space="preserve">un carácter en teclado) vía </w:t>
+      </w:r>
+      <w:proofErr w:type="spellStart"/>
+      <w:r>
+        <w:rPr>
+          <w:b/>
+          <w:bCs/>
+        </w:rPr>
+        <w:t>polling</w:t>
+      </w:r>
+      <w:proofErr w:type="spellEnd"/>
+      <w:r>
+        <w:rPr>
+          <w:b/>
+          <w:bCs/>
+        </w:rPr>
+        <w:t>.</w:t>
+      </w:r>
+    </w:p>
+    <w:p>
+      <w:pPr>
+        <w:spacing w:after="0" w:line="240" w:lineRule="auto"/>
+      </w:pPr>
+      <w:r>
+        <w:t>.data</w:t>
+      </w:r>
+    </w:p>
+    <w:p>
+      <w:pPr>
+        <w:spacing w:after="0" w:line="240" w:lineRule="auto"/>
+      </w:pPr>
+      <w:proofErr w:type="spellStart"/>
+      <w:r>
+        <w:t>inCtrlReg</w:t>
+      </w:r>
+      <w:proofErr w:type="spellEnd"/>
+      <w:proofErr w:type="gramStart"/>
+      <w:r>
+        <w:t>: .</w:t>
+      </w:r>
+      <w:proofErr w:type="spellStart"/>
+      <w:r>
+        <w:t>word</w:t>
+      </w:r>
+      <w:proofErr w:type="spellEnd"/>
+      <w:proofErr w:type="gramEnd"/>
+      <w:r>
+        <w:t xml:space="preserve"> 0xffff0000</w:t>
+      </w:r>
+    </w:p>
+    <w:p>
+      <w:pPr>
+        <w:spacing w:after="0" w:line="240" w:lineRule="auto"/>
+      </w:pPr>
+    </w:p>
+    <w:p>
+      <w:pPr>
+        <w:spacing w:after="0" w:line="240" w:lineRule="auto"/>
+      </w:pPr>
+      <w:r>
+        <w:t>.</w:t>
+      </w:r>
+      <w:proofErr w:type="spellStart"/>
+      <w:r>
+        <w:t>text</w:t>
+      </w:r>
+      <w:proofErr w:type="spellEnd"/>
+    </w:p>
+    <w:p>
+      <w:pPr>
+        <w:spacing w:after="0" w:line="240" w:lineRule="auto"/>
+      </w:pPr>
+      <w:r>
+        <w:t xml:space="preserve"># Función </w:t>
+      </w:r>
+      <w:proofErr w:type="spellStart"/>
+      <w:r>
+        <w:t>getc</w:t>
+      </w:r>
+      <w:proofErr w:type="spellEnd"/>
+      <w:r>
+        <w:t xml:space="preserve"> - Leer un carácter del teclado</w:t>
+      </w:r>
+    </w:p>
+    <w:p>
+      <w:pPr>
+        <w:spacing w:after="0" w:line="240" w:lineRule="auto"/>
+      </w:pPr>
+    </w:p>
+    <w:p>
+      <w:pPr>
+        <w:spacing w:after="0" w:line="240" w:lineRule="auto"/>
+      </w:pPr>
+      <w:r>
+        <w:t># Función principal</w:t>
+      </w:r>
+    </w:p>
+    <w:p>
+      <w:pPr>
+        <w:spacing w:after="0" w:line="240" w:lineRule="auto"/>
+      </w:pPr>
+      <w:proofErr w:type="spellStart"/>
+      <w:r>
+        <w:t>main</w:t>
+      </w:r>
+      <w:proofErr w:type="spellEnd"/>
+      <w:r>
+        <w:t>:</w:t>
+      </w:r>
+    </w:p>
+    <w:p>
+      <w:pPr>
+        <w:spacing w:after="0" w:line="240" w:lineRule="auto"/>
+      </w:pPr>
+      <w:r>
+        <w:t xml:space="preserve">    # Llama a la función </w:t>
+      </w:r>
+      <w:proofErr w:type="spellStart"/>
+      <w:r>
+        <w:t>getc</w:t>
+      </w:r>
+      <w:proofErr w:type="spellEnd"/>
+      <w:r>
+        <w:t xml:space="preserve"> para leer un carácter del teclado</w:t>
+      </w:r>
+    </w:p>
+    <w:p>
+      <w:pPr>
+        <w:spacing w:after="0" w:line="240" w:lineRule="auto"/>
+      </w:pPr>
+      <w:r>
+        <w:t xml:space="preserve">    jal </w:t>
+      </w:r>
+      <w:proofErr w:type="spellStart"/>
+      <w:r>
+        <w:t>getc</w:t>
+      </w:r>
+      <w:proofErr w:type="spellEnd"/>
+    </w:p>
+    <w:p>
+      <w:pPr>
+        <w:spacing w:after="0" w:line="240" w:lineRule="auto"/>
+      </w:pPr>
+      <w:r>
+        <w:t xml:space="preserve">    # Mueve el carácter leído ($v0) al argumento de la función </w:t>
+      </w:r>
+      <w:proofErr w:type="spellStart"/>
+      <w:r>
+        <w:t>putc</w:t>
+      </w:r>
+      <w:proofErr w:type="spellEnd"/>
+      <w:r>
+        <w:t xml:space="preserve"> ($a0)</w:t>
+      </w:r>
+    </w:p>
+    <w:p>
+      <w:pPr>
+        <w:spacing w:after="0" w:line="240" w:lineRule="auto"/>
+      </w:pPr>
+      <w:r>
+        <w:t xml:space="preserve">    </w:t>
+      </w:r>
+      <w:proofErr w:type="spellStart"/>
+      <w:r>
+        <w:t>move</w:t>
+      </w:r>
+      <w:proofErr w:type="spellEnd"/>
+      <w:r>
+        <w:t xml:space="preserve"> $a0, $v0</w:t>
+      </w:r>
+    </w:p>
+    <w:p>
+      <w:pPr>
+        <w:spacing w:after="0" w:line="240" w:lineRule="auto"/>
+      </w:pPr>
+      <w:r>
+        <w:t xml:space="preserve">    # Llama a la función </w:t>
+      </w:r>
+      <w:proofErr w:type="spellStart"/>
+      <w:r>
+        <w:t>putc</w:t>
+      </w:r>
+      <w:proofErr w:type="spellEnd"/>
+      <w:r>
+        <w:t xml:space="preserve"> para escribir el carácter leído en el teclado</w:t>
+      </w:r>
+    </w:p>
+    <w:p>
+      <w:pPr>
+        <w:spacing w:after="0" w:line="240" w:lineRule="auto"/>
+      </w:pPr>
+      <w:r>
+        <w:t xml:space="preserve">    jal </w:t>
+      </w:r>
+      <w:proofErr w:type="spellStart"/>
+      <w:r>
+        <w:t>putc</w:t>
+      </w:r>
+      <w:proofErr w:type="spellEnd"/>
+    </w:p>
+    <w:p>
+      <w:pPr>
+        <w:spacing w:after="0" w:line="240" w:lineRule="auto"/>
+      </w:pPr>
+      <w:r>
+        <w:t xml:space="preserve">   </w:t>
+      </w:r>
+    </w:p>
+    <w:p>
+      <w:pPr>
+        <w:spacing w:after="0" w:line="240" w:lineRule="auto"/>
+      </w:pPr>
+      <w:proofErr w:type="spellStart"/>
+      <w:r>
+        <w:t>getc</w:t>
+      </w:r>
+      <w:proofErr w:type="spellEnd"/>
+      <w:r>
+        <w:t>:</w:t>
+      </w:r>
+    </w:p>
+    <w:p>
+      <w:pPr>
+        <w:spacing w:after="0" w:line="240" w:lineRule="auto"/>
+      </w:pPr>
+      <w:r>
+        <w:t xml:space="preserve">    la $t0, </w:t>
+      </w:r>
+      <w:proofErr w:type="spellStart"/>
+      <w:r>
+        <w:t>inCtrlReg</w:t>
+      </w:r>
+      <w:proofErr w:type="spellEnd"/>
+    </w:p>
+    <w:p>
+      <w:pPr>
+        <w:spacing w:after="0" w:line="240" w:lineRule="auto"/>
+      </w:pPr>
+      <w:r>
+        <w:t xml:space="preserve">    </w:t>
+      </w:r>
+      <w:proofErr w:type="spellStart"/>
+      <w:r>
+        <w:t>lw</w:t>
+      </w:r>
+      <w:proofErr w:type="spellEnd"/>
+      <w:r>
+        <w:t xml:space="preserve"> $t1, 0($t0)</w:t>
+      </w:r>
+    </w:p>
+    <w:p>
+      <w:pPr>
+        <w:spacing w:after="0" w:line="240" w:lineRule="auto"/>
+      </w:pPr>
+      <w:r>
+        <w:t xml:space="preserve">    etiqueta: </w:t>
+      </w:r>
+      <w:proofErr w:type="spellStart"/>
+      <w:r>
+        <w:t>lw</w:t>
+      </w:r>
+      <w:proofErr w:type="spellEnd"/>
+      <w:r>
+        <w:t xml:space="preserve"> $t2, 0($t1)</w:t>
+      </w:r>
+    </w:p>
+    <w:p>
+      <w:pPr>
+        <w:spacing w:after="0" w:line="240" w:lineRule="auto"/>
+      </w:pPr>
+      <w:r>
+        <w:t xml:space="preserve">    </w:t>
+      </w:r>
+      <w:proofErr w:type="spellStart"/>
+      <w:r>
+        <w:t>andi</w:t>
+      </w:r>
+      <w:proofErr w:type="spellEnd"/>
+      <w:r>
+        <w:t xml:space="preserve"> $t2, $t2, 1</w:t>
+      </w:r>
+    </w:p>
+    <w:p>
+      <w:pPr>
+        <w:spacing w:after="0" w:line="240" w:lineRule="auto"/>
+      </w:pPr>
+      <w:r>
+        <w:t xml:space="preserve">    </w:t>
+      </w:r>
+      <w:proofErr w:type="spellStart"/>
+      <w:r>
+        <w:t>beq</w:t>
+      </w:r>
+      <w:proofErr w:type="spellEnd"/>
+      <w:r>
+        <w:t xml:space="preserve"> $t2, 0, etiqueta</w:t>
+      </w:r>
+    </w:p>
+    <w:p>
+      <w:pPr>
+        <w:spacing w:after="0" w:line="240" w:lineRule="auto"/>
+      </w:pPr>
+      <w:proofErr w:type="spellStart"/>
+      <w:r>
+        <w:t>lw</w:t>
+      </w:r>
+      <w:proofErr w:type="spellEnd"/>
+      <w:r>
+        <w:t xml:space="preserve"> $v0, 4($t1) </w:t>
+      </w:r>
+    </w:p>
+    <w:p>
+      <w:pPr>
+        <w:spacing w:after="0" w:line="240" w:lineRule="auto"/>
+      </w:pPr>
+      <w:proofErr w:type="spellStart"/>
+      <w:r>
+        <w:t>jr</w:t>
+      </w:r>
+      <w:proofErr w:type="spellEnd"/>
+      <w:r>
+        <w:t xml:space="preserve"> $</w:t>
+      </w:r>
+      <w:proofErr w:type="spellStart"/>
+      <w:r>
+        <w:t>ra</w:t>
+      </w:r>
+      <w:proofErr w:type="spellEnd"/>
+    </w:p>
+    <w:p>
+      <w:pPr>
+        <w:spacing w:after="0" w:line="240" w:lineRule="auto"/>
+      </w:pPr>
+    </w:p>
+    <w:p>
+      <w:pPr>
+        <w:spacing w:before="240" w:after="0" w:line="276" w:lineRule="auto"/>
+        <w:rPr>
+          <w:b/>
+          <w:bCs/>
+        </w:rPr>
+      </w:pPr>
+      <w:r>
+        <w:rPr>
+          <w:b/>
+          <w:bCs/>
+        </w:rPr>
+        <w:t>Prueba su funcionamiento y comprueba cómo varían los contenidos de los</w:t>
+      </w:r>
+      <w:r>
+        <w:rPr>
+          <w:b/>
+          <w:bCs/>
+        </w:rPr>
+        <w:t xml:space="preserve"> </w:t>
+      </w:r>
+      <w:r>
+        <w:rPr>
+          <w:b/>
+          <w:bCs/>
+        </w:rPr>
+        <w:t>registros y la memoria MMIO.</w:t>
+      </w:r>
+    </w:p>
+    <w:p>
+      <w:pPr>
+        <w:spacing w:after="0" w:line="240" w:lineRule="auto"/>
+      </w:pPr>
+      <w:r>
+        <w:rPr>
+          <w:b/>
+          <w:bCs/>
+        </w:rPr>
+        <w:drawing>
+          <wp:anchor distT="0" distB="0" distL="114300" distR="114300" simplePos="0" relativeHeight="251660288" behindDoc="0" locked="0" layoutInCell="1" allowOverlap="1" wp14:anchorId="371625FB" wp14:editId="459A86E0">
+            <wp:simplePos x="0" y="0"/>
+            <wp:positionH relativeFrom="column">
+              <wp:posOffset>495300</wp:posOffset>
+            </wp:positionH>
+            <wp:positionV relativeFrom="paragraph">
+              <wp:posOffset>107315</wp:posOffset>
+            </wp:positionV>
+            <wp:extent cx="4657725" cy="3551345"/>
+            <wp:effectExtent l="0" t="0" r="0" b="0"/>
+            <wp:wrapNone/>
+            <wp:docPr id="1299031963" name="Imagen 1"/>
+            <wp:cNvGraphicFramePr>
+              <a:graphicFrameLocks xmlns:a="http://schemas.openxmlformats.org/drawingml/2006/main" noChangeAspect="1"/>
+            </wp:cNvGraphicFramePr>
+            <a:graphic xmlns:a="http://schemas.openxmlformats.org/drawingml/2006/main">
+              <a:graphicData uri="http://schemas.openxmlformats.org/drawingml/2006/picture">
+                <pic:pic xmlns:pic="http://schemas.openxmlformats.org/drawingml/2006/picture">
+                  <pic:nvPicPr>
+                    <pic:cNvPr id="1299031963" name=""/>
+                    <pic:cNvPicPr/>
+                  </pic:nvPicPr>
+                  <pic:blipFill>
+                    <a:blip r:embed="rId14" cstate="print">
+                      <a:extLst>
+                        <a:ext uri="{28A0092B-C50C-407E-A947-70E740481C1C}">
+                          <a14:useLocalDpi xmlns:a14="http://schemas.microsoft.com/office/drawing/2010/main" val="0"/>
+                        </a:ext>
+                      </a:extLst>
+                    </a:blip>
+                    <a:stretch>
+                      <a:fillRect/>
+                    </a:stretch>
+                  </pic:blipFill>
+                  <pic:spPr>
+                    <a:xfrm>
+                      <a:off x="0" y="0"/>
+                      <a:ext cx="4657725" cy="3551345"/>
+                    </a:xfrm>
+                    <a:prstGeom prst="rect">
+                      <a:avLst/>
+                    </a:prstGeom>
+                  </pic:spPr>
+                </pic:pic>
+              </a:graphicData>
+            </a:graphic>
+            <wp14:sizeRelH relativeFrom="page">
+              <wp14:pctWidth>0</wp14:pctWidth>
+            </wp14:sizeRelH>
+            <wp14:sizeRelV relativeFrom="page">
+              <wp14:pctHeight>0</wp14:pctHeight>
+            </wp14:sizeRelV>
+          </wp:anchor>
+        </w:drawing>
+      </w:r>
+    </w:p>
+    <w:p>
+      <w:pPr>
+        <w:rPr>
+          <w:b/>
+          <w:bCs/>
+        </w:rPr>
+      </w:pPr>
+    </w:p>
+    <w:p>
+      <w:pPr>
+        <w:rPr>
+          <w:b/>
+          <w:bCs/>
+        </w:rPr>
+      </w:pPr>
+      <w:r>
+        <w:rPr>
+          <w:b/>
+          <w:bCs/>
+        </w:rPr>
+        <w:br w:type="page"/>
+      </w:r>
+    </w:p>
+    <w:p>
+      <w:r>
+        <w:lastRenderedPageBreak/>
+        <w:drawing>
+          <wp:inline distT="0" distB="0" distL="0" distR="0" wp14:anchorId="7707D9C1" wp14:editId="0339B7BB">
+            <wp:extent cx="5499100" cy="723900"/>
+            <wp:effectExtent l="0" t="0" r="0" b="0"/>
+            <wp:docPr id="875129656" name="Imagen 1"/>
+            <wp:cNvGraphicFramePr>
+              <a:graphicFrameLocks xmlns:a="http://schemas.openxmlformats.org/drawingml/2006/main" noChangeAspect="1"/>
+            </wp:cNvGraphicFramePr>
+            <a:graphic xmlns:a="http://schemas.openxmlformats.org/drawingml/2006/main">
+              <a:graphicData uri="http://schemas.openxmlformats.org/drawingml/2006/picture">
+                <pic:pic xmlns:pic="http://schemas.openxmlformats.org/drawingml/2006/picture">
+                  <pic:nvPicPr>
+                    <pic:cNvPr id="875129656" name=""/>
+                    <pic:cNvPicPr/>
+                  </pic:nvPicPr>
+                  <pic:blipFill>
+                    <a:blip r:embed="rId15"/>
+                    <a:stretch>
+                      <a:fillRect/>
+                    </a:stretch>
+                  </pic:blipFill>
+                  <pic:spPr>
+                    <a:xfrm>
+                      <a:off x="0" y="0"/>
+                      <a:ext cx="5499100" cy="723900"/>
+                    </a:xfrm>
+                    <a:prstGeom prst="rect">
+                      <a:avLst/>
+                    </a:prstGeom>
+                  </pic:spPr>
+                </pic:pic>
+              </a:graphicData>
+            </a:graphic>
+          </wp:inline>
+        </w:drawing>
+      </w:r>
+    </w:p>
+    <w:p>
+      <w:r>
+        <w:t xml:space="preserve">La H </w:t>
+      </w:r>
+      <w:proofErr w:type="spellStart"/>
+      <w:r>
+        <w:t>mayuscula</w:t>
+      </w:r>
+      <w:proofErr w:type="spellEnd"/>
+      <w:r>
+        <w:t xml:space="preserve"> en </w:t>
+      </w:r>
+      <w:proofErr w:type="spellStart"/>
+      <w:r>
+        <w:t>ascii</w:t>
+      </w:r>
+      <w:proofErr w:type="spellEnd"/>
+      <w:r>
+        <w:t xml:space="preserve"> es 72 que sería la primera letra que hemos puesto, pues el programa solo </w:t>
+      </w:r>
+      <w:proofErr w:type="spellStart"/>
+      <w:r>
+        <w:t>muetra</w:t>
+      </w:r>
+      <w:proofErr w:type="spellEnd"/>
+      <w:r>
+        <w:t xml:space="preserve"> </w:t>
+      </w:r>
+      <w:proofErr w:type="gramStart"/>
+      <w:r>
+        <w:t>la primer carácter</w:t>
+      </w:r>
+      <w:proofErr w:type="gramEnd"/>
+      <w:r>
+        <w:t xml:space="preserve"> que le pasemos pero sigue recogiendo caracteres de los siguientes caracteres que pongamos, por ejemplo la a minúscula que en </w:t>
+      </w:r>
+      <w:proofErr w:type="spellStart"/>
+      <w:r>
+        <w:t>ascii</w:t>
+      </w:r>
+      <w:proofErr w:type="spellEnd"/>
+      <w:r>
+        <w:t xml:space="preserve"> es 97</w:t>
+      </w:r>
+    </w:p>
+    <w:p>
+      <w:pPr>
+        <w:pStyle w:val="Ttulo2"/>
+        <w:numPr>
+          <w:ilvl w:val="0"/>
+          <w:numId w:val="8"/>
+        </w:numPr>
+        <w:tabs>
+          <w:tab w:val="num" w:pos="360"/>
+        </w:tabs>
+        <w:spacing w:before="203"/>
+        <w:ind w:left="0" w:firstLine="0"/>
+        <w:rPr>
+          <w:color w:val="5B9BD5"/>
+        </w:rPr>
+      </w:pPr>
+      <w:r>
+        <w:rPr>
+          <w:color w:val="5B9BD5"/>
+        </w:rPr>
+        <w:t xml:space="preserve">Cuestión </w:t>
+      </w:r>
+      <w:r>
+        <w:rPr>
+          <w:color w:val="5B9BD5"/>
+        </w:rPr>
+        <w:t>3</w:t>
+      </w:r>
+    </w:p>
+    <w:p/>
+    <w:p>
+      <w:pPr>
+        <w:rPr>
+          <w:b/>
+          <w:bCs/>
+        </w:rPr>
+      </w:pPr>
+      <w:r>
+        <w:rPr>
+          <w:b/>
+          <w:bCs/>
+        </w:rPr>
+        <w:t>Diseña un programa ECHO (eco). Para lo cual simplemente debes iterar el</w:t>
+      </w:r>
+      <w:r>
+        <w:rPr>
+          <w:b/>
+          <w:bCs/>
+        </w:rPr>
+        <w:t xml:space="preserve"> </w:t>
+      </w:r>
+      <w:r>
+        <w:rPr>
+          <w:b/>
+          <w:bCs/>
+        </w:rPr>
+        <w:t>código de la cuestión 2 hasta que el carácter introducido sea un salto de línea</w:t>
+      </w:r>
+      <w:r>
+        <w:rPr>
+          <w:b/>
+          <w:bCs/>
+        </w:rPr>
+        <w:t xml:space="preserve"> </w:t>
+      </w:r>
+      <w:r>
+        <w:rPr>
+          <w:b/>
+          <w:bCs/>
+        </w:rPr>
+        <w:t>(‘/n’).</w:t>
+      </w:r>
+    </w:p>
+    <w:p>
+      <w:pPr>
+        <w:spacing w:after="0" w:line="240" w:lineRule="auto"/>
+        <w:rPr>
+          <w:rFonts w:ascii="Arial" w:hAnsi="Arial" w:cs="Arial"/>
+          <w:color w:val="222222"/>
+          <w:sz w:val="18"/>
+          <w:szCs w:val="18"/>
+          <w:shd w:val="clear" w:color="auto" w:fill="FFFFFF"/>
+        </w:rPr>
+      </w:pPr>
+      <w:r>
+        <w:rPr>
+          <w:rFonts w:ascii="Arial" w:hAnsi="Arial" w:cs="Arial"/>
+          <w:color w:val="222222"/>
+          <w:sz w:val="18"/>
+          <w:szCs w:val="18"/>
+          <w:shd w:val="clear" w:color="auto" w:fill="FFFFFF"/>
+        </w:rPr>
+        <w:t>.data</w:t>
+      </w:r>
+      <w:r>
+        <w:rPr>
+          <w:rFonts w:ascii="Arial" w:hAnsi="Arial" w:cs="Arial"/>
+          <w:color w:val="222222"/>
+          <w:sz w:val="18"/>
+          <w:szCs w:val="18"/>
+        </w:rPr>
+        <w:br/>
+      </w:r>
+      <w:proofErr w:type="spellStart"/>
+      <w:r>
+        <w:rPr>
+          <w:rFonts w:ascii="Arial" w:hAnsi="Arial" w:cs="Arial"/>
+          <w:color w:val="222222"/>
+          <w:sz w:val="18"/>
+          <w:szCs w:val="18"/>
+          <w:shd w:val="clear" w:color="auto" w:fill="FFFFFF"/>
+        </w:rPr>
+        <w:t>inCtrlReg</w:t>
+      </w:r>
+      <w:proofErr w:type="spellEnd"/>
+      <w:r>
+        <w:rPr>
+          <w:rFonts w:ascii="Arial" w:hAnsi="Arial" w:cs="Arial"/>
+          <w:color w:val="222222"/>
+          <w:sz w:val="18"/>
+          <w:szCs w:val="18"/>
+          <w:shd w:val="clear" w:color="auto" w:fill="FFFFFF"/>
+        </w:rPr>
+        <w:t>: .</w:t>
+      </w:r>
+      <w:proofErr w:type="spellStart"/>
+      <w:r>
+        <w:rPr>
+          <w:rFonts w:ascii="Arial" w:hAnsi="Arial" w:cs="Arial"/>
+          <w:color w:val="222222"/>
+          <w:sz w:val="18"/>
+          <w:szCs w:val="18"/>
+          <w:shd w:val="clear" w:color="auto" w:fill="FFFFFF"/>
+        </w:rPr>
+        <w:t>word</w:t>
+      </w:r>
+      <w:proofErr w:type="spellEnd"/>
+      <w:r>
+        <w:rPr>
+          <w:rFonts w:ascii="Arial" w:hAnsi="Arial" w:cs="Arial"/>
+          <w:color w:val="222222"/>
+          <w:sz w:val="18"/>
+          <w:szCs w:val="18"/>
+          <w:shd w:val="clear" w:color="auto" w:fill="FFFFFF"/>
+        </w:rPr>
+        <w:t xml:space="preserve"> 0xffff0000</w:t>
+      </w:r>
+      <w:r>
+        <w:rPr>
+          <w:rFonts w:ascii="Arial" w:hAnsi="Arial" w:cs="Arial"/>
+          <w:color w:val="222222"/>
+          <w:sz w:val="18"/>
+          <w:szCs w:val="18"/>
+        </w:rPr>
+        <w:br/>
+      </w:r>
+      <w:proofErr w:type="spellStart"/>
+      <w:r>
+        <w:rPr>
+          <w:rFonts w:ascii="Arial" w:hAnsi="Arial" w:cs="Arial"/>
+          <w:color w:val="222222"/>
+          <w:sz w:val="18"/>
+          <w:szCs w:val="18"/>
+          <w:shd w:val="clear" w:color="auto" w:fill="FFFFFF"/>
+        </w:rPr>
+        <w:t>outCtrlReg</w:t>
+      </w:r>
+      <w:proofErr w:type="spellEnd"/>
+      <w:r>
+        <w:rPr>
+          <w:rFonts w:ascii="Arial" w:hAnsi="Arial" w:cs="Arial"/>
+          <w:color w:val="222222"/>
+          <w:sz w:val="18"/>
+          <w:szCs w:val="18"/>
+          <w:shd w:val="clear" w:color="auto" w:fill="FFFFFF"/>
+        </w:rPr>
+        <w:t>: .</w:t>
+      </w:r>
+      <w:proofErr w:type="spellStart"/>
+      <w:r>
+        <w:rPr>
+          <w:rFonts w:ascii="Arial" w:hAnsi="Arial" w:cs="Arial"/>
+          <w:color w:val="222222"/>
+          <w:sz w:val="18"/>
+          <w:szCs w:val="18"/>
+          <w:shd w:val="clear" w:color="auto" w:fill="FFFFFF"/>
+        </w:rPr>
+        <w:t>word</w:t>
+      </w:r>
+      <w:proofErr w:type="spellEnd"/>
+      <w:r>
+        <w:rPr>
+          <w:rFonts w:ascii="Arial" w:hAnsi="Arial" w:cs="Arial"/>
+          <w:color w:val="222222"/>
+          <w:sz w:val="18"/>
+          <w:szCs w:val="18"/>
+          <w:shd w:val="clear" w:color="auto" w:fill="FFFFFF"/>
+        </w:rPr>
+        <w:t xml:space="preserve"> 0xffff0000</w:t>
+      </w:r>
+      <w:r>
+        <w:rPr>
+          <w:rFonts w:ascii="Arial" w:hAnsi="Arial" w:cs="Arial"/>
+          <w:color w:val="222222"/>
+          <w:sz w:val="18"/>
+          <w:szCs w:val="18"/>
+        </w:rPr>
+        <w:br/>
+      </w:r>
+      <w:r>
+        <w:rPr>
+          <w:rFonts w:ascii="Arial" w:hAnsi="Arial" w:cs="Arial"/>
+          <w:color w:val="222222"/>
+          <w:sz w:val="18"/>
+          <w:szCs w:val="18"/>
+          <w:shd w:val="clear" w:color="auto" w:fill="FFFFFF"/>
+        </w:rPr>
+        <w:t>barra: .</w:t>
+      </w:r>
+      <w:proofErr w:type="spellStart"/>
+      <w:r>
+        <w:rPr>
+          <w:rFonts w:ascii="Arial" w:hAnsi="Arial" w:cs="Arial"/>
+          <w:color w:val="222222"/>
+          <w:sz w:val="18"/>
+          <w:szCs w:val="18"/>
+          <w:shd w:val="clear" w:color="auto" w:fill="FFFFFF"/>
+        </w:rPr>
+        <w:t>asciiz</w:t>
+      </w:r>
+      <w:proofErr w:type="spellEnd"/>
+      <w:r>
+        <w:rPr>
+          <w:rFonts w:ascii="Arial" w:hAnsi="Arial" w:cs="Arial"/>
+          <w:color w:val="222222"/>
+          <w:sz w:val="18"/>
+          <w:szCs w:val="18"/>
+          <w:shd w:val="clear" w:color="auto" w:fill="FFFFFF"/>
+        </w:rPr>
+        <w:t xml:space="preserve"> "/n"</w:t>
+      </w:r>
+      <w:r>
+        <w:rPr>
+          <w:rFonts w:ascii="Arial" w:hAnsi="Arial" w:cs="Arial"/>
+          <w:color w:val="222222"/>
+          <w:sz w:val="18"/>
+          <w:szCs w:val="18"/>
+        </w:rPr>
+        <w:br/>
+      </w:r>
+      <w:r>
+        <w:rPr>
+          <w:rFonts w:ascii="Arial" w:hAnsi="Arial" w:cs="Arial"/>
+          <w:color w:val="222222"/>
+          <w:sz w:val="18"/>
+          <w:szCs w:val="18"/>
+        </w:rPr>
+        <w:br/>
+      </w:r>
+      <w:r>
+        <w:rPr>
+          <w:rFonts w:ascii="Arial" w:hAnsi="Arial" w:cs="Arial"/>
+          <w:color w:val="222222"/>
+          <w:sz w:val="18"/>
+          <w:szCs w:val="18"/>
+          <w:shd w:val="clear" w:color="auto" w:fill="FFFFFF"/>
+        </w:rPr>
+        <w:t>.</w:t>
+      </w:r>
+      <w:proofErr w:type="spellStart"/>
+      <w:r>
+        <w:rPr>
+          <w:rFonts w:ascii="Arial" w:hAnsi="Arial" w:cs="Arial"/>
+          <w:color w:val="222222"/>
+          <w:sz w:val="18"/>
+          <w:szCs w:val="18"/>
+          <w:shd w:val="clear" w:color="auto" w:fill="FFFFFF"/>
+        </w:rPr>
+        <w:t>text</w:t>
+      </w:r>
+      <w:proofErr w:type="spellEnd"/>
+      <w:r>
+        <w:rPr>
+          <w:rFonts w:ascii="Arial" w:hAnsi="Arial" w:cs="Arial"/>
+          <w:color w:val="222222"/>
+          <w:sz w:val="18"/>
+          <w:szCs w:val="18"/>
+        </w:rPr>
+        <w:br/>
+      </w:r>
+      <w:r>
+        <w:rPr>
+          <w:rFonts w:ascii="Arial" w:hAnsi="Arial" w:cs="Arial"/>
+          <w:color w:val="222222"/>
+          <w:sz w:val="18"/>
+          <w:szCs w:val="18"/>
+          <w:shd w:val="clear" w:color="auto" w:fill="FFFFFF"/>
+        </w:rPr>
+        <w:t xml:space="preserve"># Función </w:t>
+      </w:r>
+      <w:proofErr w:type="spellStart"/>
+      <w:r>
+        <w:rPr>
+          <w:rFonts w:ascii="Arial" w:hAnsi="Arial" w:cs="Arial"/>
+          <w:color w:val="222222"/>
+          <w:sz w:val="18"/>
+          <w:szCs w:val="18"/>
+          <w:shd w:val="clear" w:color="auto" w:fill="FFFFFF"/>
+        </w:rPr>
+        <w:t>getc</w:t>
+      </w:r>
+      <w:proofErr w:type="spellEnd"/>
+      <w:r>
+        <w:rPr>
+          <w:rFonts w:ascii="Arial" w:hAnsi="Arial" w:cs="Arial"/>
+          <w:color w:val="222222"/>
+          <w:sz w:val="18"/>
+          <w:szCs w:val="18"/>
+          <w:shd w:val="clear" w:color="auto" w:fill="FFFFFF"/>
+        </w:rPr>
+        <w:t xml:space="preserve"> - Leer un carácter del teclado</w:t>
+      </w:r>
+      <w:r>
+        <w:rPr>
+          <w:rFonts w:ascii="Arial" w:hAnsi="Arial" w:cs="Arial"/>
+          <w:color w:val="222222"/>
+          <w:sz w:val="18"/>
+          <w:szCs w:val="18"/>
+        </w:rPr>
+        <w:br/>
+      </w:r>
+      <w:r>
+        <w:rPr>
+          <w:rFonts w:ascii="Arial" w:hAnsi="Arial" w:cs="Arial"/>
+          <w:color w:val="222222"/>
+          <w:sz w:val="18"/>
+          <w:szCs w:val="18"/>
+        </w:rPr>
+        <w:br/>
+      </w:r>
+      <w:r>
+        <w:rPr>
+          <w:rFonts w:ascii="Arial" w:hAnsi="Arial" w:cs="Arial"/>
+          <w:color w:val="222222"/>
+          <w:sz w:val="18"/>
+          <w:szCs w:val="18"/>
+          <w:shd w:val="clear" w:color="auto" w:fill="FFFFFF"/>
+        </w:rPr>
+        <w:t># Función principal</w:t>
+      </w:r>
+      <w:r>
+        <w:rPr>
+          <w:rFonts w:ascii="Arial" w:hAnsi="Arial" w:cs="Arial"/>
+          <w:color w:val="222222"/>
+          <w:sz w:val="18"/>
+          <w:szCs w:val="18"/>
+        </w:rPr>
+        <w:br/>
+      </w:r>
+      <w:proofErr w:type="spellStart"/>
+      <w:r>
+        <w:rPr>
+          <w:rFonts w:ascii="Arial" w:hAnsi="Arial" w:cs="Arial"/>
+          <w:color w:val="222222"/>
+          <w:sz w:val="18"/>
+          <w:szCs w:val="18"/>
+          <w:shd w:val="clear" w:color="auto" w:fill="FFFFFF"/>
+        </w:rPr>
+        <w:t>main</w:t>
+      </w:r>
+      <w:proofErr w:type="spellEnd"/>
+      <w:r>
+        <w:rPr>
+          <w:rFonts w:ascii="Arial" w:hAnsi="Arial" w:cs="Arial"/>
+          <w:color w:val="222222"/>
+          <w:sz w:val="18"/>
+          <w:szCs w:val="18"/>
+          <w:shd w:val="clear" w:color="auto" w:fill="FFFFFF"/>
+        </w:rPr>
+        <w:t>:</w:t>
+      </w:r>
+      <w:r>
+        <w:rPr>
+          <w:rFonts w:ascii="Arial" w:hAnsi="Arial" w:cs="Arial"/>
+          <w:color w:val="222222"/>
+          <w:sz w:val="18"/>
+          <w:szCs w:val="18"/>
+        </w:rPr>
+        <w:br/>
+      </w:r>
+      <w:r>
+        <w:rPr>
+          <w:rFonts w:ascii="Arial" w:hAnsi="Arial" w:cs="Arial"/>
+          <w:color w:val="222222"/>
+          <w:sz w:val="18"/>
+          <w:szCs w:val="18"/>
+          <w:shd w:val="clear" w:color="auto" w:fill="FFFFFF"/>
+        </w:rPr>
+        <w:t>    la $s0, barra</w:t>
+      </w:r>
+      <w:r>
+        <w:rPr>
+          <w:rFonts w:ascii="Arial" w:hAnsi="Arial" w:cs="Arial"/>
+          <w:color w:val="222222"/>
+          <w:sz w:val="18"/>
+          <w:szCs w:val="18"/>
+        </w:rPr>
+        <w:br/>
+      </w:r>
+      <w:r>
+        <w:rPr>
+          <w:rFonts w:ascii="Arial" w:hAnsi="Arial" w:cs="Arial"/>
+          <w:color w:val="222222"/>
+          <w:sz w:val="18"/>
+          <w:szCs w:val="18"/>
+          <w:shd w:val="clear" w:color="auto" w:fill="FFFFFF"/>
+        </w:rPr>
+        <w:t xml:space="preserve">    </w:t>
+      </w:r>
+      <w:proofErr w:type="spellStart"/>
+      <w:r>
+        <w:rPr>
+          <w:rFonts w:ascii="Arial" w:hAnsi="Arial" w:cs="Arial"/>
+          <w:color w:val="222222"/>
+          <w:sz w:val="18"/>
+          <w:szCs w:val="18"/>
+          <w:shd w:val="clear" w:color="auto" w:fill="FFFFFF"/>
+        </w:rPr>
+        <w:t>lw</w:t>
+      </w:r>
+      <w:proofErr w:type="spellEnd"/>
+      <w:r>
+        <w:rPr>
+          <w:rFonts w:ascii="Arial" w:hAnsi="Arial" w:cs="Arial"/>
+          <w:color w:val="222222"/>
+          <w:sz w:val="18"/>
+          <w:szCs w:val="18"/>
+          <w:shd w:val="clear" w:color="auto" w:fill="FFFFFF"/>
+        </w:rPr>
+        <w:t xml:space="preserve"> $s0, 0($s0)</w:t>
+      </w:r>
+      <w:r>
+        <w:rPr>
+          <w:rFonts w:ascii="Arial" w:hAnsi="Arial" w:cs="Arial"/>
+          <w:color w:val="222222"/>
+          <w:sz w:val="18"/>
+          <w:szCs w:val="18"/>
+        </w:rPr>
+        <w:br/>
+      </w:r>
+      <w:r>
+        <w:rPr>
+          <w:rFonts w:ascii="Arial" w:hAnsi="Arial" w:cs="Arial"/>
+          <w:color w:val="222222"/>
+          <w:sz w:val="18"/>
+          <w:szCs w:val="18"/>
+          <w:shd w:val="clear" w:color="auto" w:fill="FFFFFF"/>
+        </w:rPr>
+        <w:t xml:space="preserve">    # Llama a la función </w:t>
+      </w:r>
+      <w:proofErr w:type="spellStart"/>
+      <w:r>
+        <w:rPr>
+          <w:rFonts w:ascii="Arial" w:hAnsi="Arial" w:cs="Arial"/>
+          <w:color w:val="222222"/>
+          <w:sz w:val="18"/>
+          <w:szCs w:val="18"/>
+          <w:shd w:val="clear" w:color="auto" w:fill="FFFFFF"/>
+        </w:rPr>
+        <w:t>getc</w:t>
+      </w:r>
+      <w:proofErr w:type="spellEnd"/>
+      <w:r>
+        <w:rPr>
+          <w:rFonts w:ascii="Arial" w:hAnsi="Arial" w:cs="Arial"/>
+          <w:color w:val="222222"/>
+          <w:sz w:val="18"/>
+          <w:szCs w:val="18"/>
+          <w:shd w:val="clear" w:color="auto" w:fill="FFFFFF"/>
+        </w:rPr>
+        <w:t xml:space="preserve"> para leer un carácter del teclado</w:t>
+      </w:r>
+      <w:r>
+        <w:rPr>
+          <w:rFonts w:ascii="Arial" w:hAnsi="Arial" w:cs="Arial"/>
+          <w:color w:val="222222"/>
+          <w:sz w:val="18"/>
+          <w:szCs w:val="18"/>
+        </w:rPr>
+        <w:br/>
+      </w:r>
+      <w:r>
+        <w:rPr>
+          <w:rFonts w:ascii="Arial" w:hAnsi="Arial" w:cs="Arial"/>
+          <w:color w:val="222222"/>
+          <w:sz w:val="18"/>
+          <w:szCs w:val="18"/>
+          <w:shd w:val="clear" w:color="auto" w:fill="FFFFFF"/>
+        </w:rPr>
+        <w:t xml:space="preserve">    </w:t>
+      </w:r>
+      <w:proofErr w:type="spellStart"/>
+      <w:r>
+        <w:rPr>
+          <w:rFonts w:ascii="Arial" w:hAnsi="Arial" w:cs="Arial"/>
+          <w:color w:val="222222"/>
+          <w:sz w:val="18"/>
+          <w:szCs w:val="18"/>
+          <w:shd w:val="clear" w:color="auto" w:fill="FFFFFF"/>
+        </w:rPr>
+        <w:t>loop</w:t>
+      </w:r>
+      <w:proofErr w:type="spellEnd"/>
+      <w:r>
+        <w:rPr>
+          <w:rFonts w:ascii="Arial" w:hAnsi="Arial" w:cs="Arial"/>
+          <w:color w:val="222222"/>
+          <w:sz w:val="18"/>
+          <w:szCs w:val="18"/>
+          <w:shd w:val="clear" w:color="auto" w:fill="FFFFFF"/>
+        </w:rPr>
+        <w:t xml:space="preserve">: jal </w:t>
+      </w:r>
+      <w:proofErr w:type="spellStart"/>
+      <w:r>
+        <w:rPr>
+          <w:rFonts w:ascii="Arial" w:hAnsi="Arial" w:cs="Arial"/>
+          <w:color w:val="222222"/>
+          <w:sz w:val="18"/>
+          <w:szCs w:val="18"/>
+          <w:shd w:val="clear" w:color="auto" w:fill="FFFFFF"/>
+        </w:rPr>
+        <w:t>getc</w:t>
+      </w:r>
+      <w:proofErr w:type="spellEnd"/>
+      <w:r>
+        <w:rPr>
+          <w:rFonts w:ascii="Arial" w:hAnsi="Arial" w:cs="Arial"/>
+          <w:color w:val="222222"/>
+          <w:sz w:val="18"/>
+          <w:szCs w:val="18"/>
+        </w:rPr>
+        <w:br/>
+      </w:r>
+      <w:r>
+        <w:rPr>
+          <w:rFonts w:ascii="Arial" w:hAnsi="Arial" w:cs="Arial"/>
+          <w:color w:val="222222"/>
+          <w:sz w:val="18"/>
+          <w:szCs w:val="18"/>
+          <w:shd w:val="clear" w:color="auto" w:fill="FFFFFF"/>
+        </w:rPr>
+        <w:t xml:space="preserve">    # Mueve el carácter leído ($v0) al argumento de la función </w:t>
+      </w:r>
+      <w:proofErr w:type="spellStart"/>
+      <w:r>
+        <w:rPr>
+          <w:rFonts w:ascii="Arial" w:hAnsi="Arial" w:cs="Arial"/>
+          <w:color w:val="222222"/>
+          <w:sz w:val="18"/>
+          <w:szCs w:val="18"/>
+          <w:shd w:val="clear" w:color="auto" w:fill="FFFFFF"/>
+        </w:rPr>
+        <w:t>putc</w:t>
+      </w:r>
+      <w:proofErr w:type="spellEnd"/>
+      <w:r>
+        <w:rPr>
+          <w:rFonts w:ascii="Arial" w:hAnsi="Arial" w:cs="Arial"/>
+          <w:color w:val="222222"/>
+          <w:sz w:val="18"/>
+          <w:szCs w:val="18"/>
+          <w:shd w:val="clear" w:color="auto" w:fill="FFFFFF"/>
+        </w:rPr>
+        <w:t xml:space="preserve"> ($a0)</w:t>
+      </w:r>
+      <w:r>
+        <w:rPr>
+          <w:rFonts w:ascii="Arial" w:hAnsi="Arial" w:cs="Arial"/>
+          <w:color w:val="222222"/>
+          <w:sz w:val="18"/>
+          <w:szCs w:val="18"/>
+        </w:rPr>
+        <w:br/>
+      </w:r>
+      <w:r>
+        <w:rPr>
+          <w:rFonts w:ascii="Arial" w:hAnsi="Arial" w:cs="Arial"/>
+          <w:color w:val="222222"/>
+          <w:sz w:val="18"/>
+          <w:szCs w:val="18"/>
+          <w:shd w:val="clear" w:color="auto" w:fill="FFFFFF"/>
+        </w:rPr>
+        <w:t xml:space="preserve">    </w:t>
+      </w:r>
+      <w:proofErr w:type="spellStart"/>
+      <w:r>
+        <w:rPr>
+          <w:rFonts w:ascii="Arial" w:hAnsi="Arial" w:cs="Arial"/>
+          <w:color w:val="222222"/>
+          <w:sz w:val="18"/>
+          <w:szCs w:val="18"/>
+          <w:shd w:val="clear" w:color="auto" w:fill="FFFFFF"/>
+        </w:rPr>
+        <w:t>move</w:t>
+      </w:r>
+      <w:proofErr w:type="spellEnd"/>
+      <w:r>
+        <w:rPr>
+          <w:rFonts w:ascii="Arial" w:hAnsi="Arial" w:cs="Arial"/>
+          <w:color w:val="222222"/>
+          <w:sz w:val="18"/>
+          <w:szCs w:val="18"/>
+          <w:shd w:val="clear" w:color="auto" w:fill="FFFFFF"/>
+        </w:rPr>
+        <w:t xml:space="preserve"> $a0, $v0</w:t>
+      </w:r>
+      <w:r>
+        <w:rPr>
+          <w:rFonts w:ascii="Arial" w:hAnsi="Arial" w:cs="Arial"/>
+          <w:color w:val="222222"/>
+          <w:sz w:val="18"/>
+          <w:szCs w:val="18"/>
+        </w:rPr>
+        <w:br/>
+      </w:r>
+      <w:r>
+        <w:rPr>
+          <w:rFonts w:ascii="Arial" w:hAnsi="Arial" w:cs="Arial"/>
+          <w:color w:val="222222"/>
+          <w:sz w:val="18"/>
+          <w:szCs w:val="18"/>
+          <w:shd w:val="clear" w:color="auto" w:fill="FFFFFF"/>
+        </w:rPr>
+        <w:t xml:space="preserve">    # Llama a la función </w:t>
+      </w:r>
+      <w:proofErr w:type="spellStart"/>
+      <w:r>
+        <w:rPr>
+          <w:rFonts w:ascii="Arial" w:hAnsi="Arial" w:cs="Arial"/>
+          <w:color w:val="222222"/>
+          <w:sz w:val="18"/>
+          <w:szCs w:val="18"/>
+          <w:shd w:val="clear" w:color="auto" w:fill="FFFFFF"/>
+        </w:rPr>
+        <w:t>putc</w:t>
+      </w:r>
+      <w:proofErr w:type="spellEnd"/>
+      <w:r>
+        <w:rPr>
+          <w:rFonts w:ascii="Arial" w:hAnsi="Arial" w:cs="Arial"/>
+          <w:color w:val="222222"/>
+          <w:sz w:val="18"/>
+          <w:szCs w:val="18"/>
+          <w:shd w:val="clear" w:color="auto" w:fill="FFFFFF"/>
+        </w:rPr>
+        <w:t xml:space="preserve"> para escribir el carácter leído en el teclado</w:t>
+      </w:r>
+      <w:r>
+        <w:rPr>
+          <w:rFonts w:ascii="Arial" w:hAnsi="Arial" w:cs="Arial"/>
+          <w:color w:val="222222"/>
+          <w:sz w:val="18"/>
+          <w:szCs w:val="18"/>
+        </w:rPr>
+        <w:br/>
+      </w:r>
+      <w:r>
+        <w:rPr>
+          <w:rFonts w:ascii="Arial" w:hAnsi="Arial" w:cs="Arial"/>
+          <w:color w:val="222222"/>
+          <w:sz w:val="18"/>
+          <w:szCs w:val="18"/>
+          <w:shd w:val="clear" w:color="auto" w:fill="FFFFFF"/>
+        </w:rPr>
+        <w:t xml:space="preserve">    jal </w:t>
+      </w:r>
+      <w:proofErr w:type="spellStart"/>
+      <w:r>
+        <w:rPr>
+          <w:rFonts w:ascii="Arial" w:hAnsi="Arial" w:cs="Arial"/>
+          <w:color w:val="222222"/>
+          <w:sz w:val="18"/>
+          <w:szCs w:val="18"/>
+          <w:shd w:val="clear" w:color="auto" w:fill="FFFFFF"/>
+        </w:rPr>
+        <w:t>putc</w:t>
+      </w:r>
+      <w:proofErr w:type="spellEnd"/>
+      <w:r>
+        <w:rPr>
+          <w:rFonts w:ascii="Arial" w:hAnsi="Arial" w:cs="Arial"/>
+          <w:color w:val="222222"/>
+          <w:sz w:val="18"/>
+          <w:szCs w:val="18"/>
+        </w:rPr>
+        <w:br/>
+      </w:r>
+      <w:r>
+        <w:rPr>
+          <w:rFonts w:ascii="Arial" w:hAnsi="Arial" w:cs="Arial"/>
+          <w:color w:val="222222"/>
+          <w:sz w:val="18"/>
+          <w:szCs w:val="18"/>
+          <w:shd w:val="clear" w:color="auto" w:fill="FFFFFF"/>
+        </w:rPr>
+        <w:t xml:space="preserve">    </w:t>
+      </w:r>
+      <w:proofErr w:type="spellStart"/>
+      <w:r>
+        <w:rPr>
+          <w:rFonts w:ascii="Arial" w:hAnsi="Arial" w:cs="Arial"/>
+          <w:color w:val="222222"/>
+          <w:sz w:val="18"/>
+          <w:szCs w:val="18"/>
+          <w:shd w:val="clear" w:color="auto" w:fill="FFFFFF"/>
+        </w:rPr>
+        <w:t>beq</w:t>
+      </w:r>
+      <w:proofErr w:type="spellEnd"/>
+      <w:r>
+        <w:rPr>
+          <w:rFonts w:ascii="Arial" w:hAnsi="Arial" w:cs="Arial"/>
+          <w:color w:val="222222"/>
+          <w:sz w:val="18"/>
+          <w:szCs w:val="18"/>
+          <w:shd w:val="clear" w:color="auto" w:fill="FFFFFF"/>
+        </w:rPr>
+        <w:t xml:space="preserve"> $a0, $s0, </w:t>
+      </w:r>
+      <w:proofErr w:type="spellStart"/>
+      <w:r>
+        <w:rPr>
+          <w:rFonts w:ascii="Arial" w:hAnsi="Arial" w:cs="Arial"/>
+          <w:color w:val="222222"/>
+          <w:sz w:val="18"/>
+          <w:szCs w:val="18"/>
+          <w:shd w:val="clear" w:color="auto" w:fill="FFFFFF"/>
+        </w:rPr>
+        <w:t>end</w:t>
+      </w:r>
+      <w:proofErr w:type="spellEnd"/>
+      <w:r>
+        <w:rPr>
+          <w:rFonts w:ascii="Arial" w:hAnsi="Arial" w:cs="Arial"/>
+          <w:color w:val="222222"/>
+          <w:sz w:val="18"/>
+          <w:szCs w:val="18"/>
+        </w:rPr>
+        <w:br/>
+      </w:r>
+      <w:r>
+        <w:rPr>
+          <w:rFonts w:ascii="Arial" w:hAnsi="Arial" w:cs="Arial"/>
+          <w:color w:val="222222"/>
+          <w:sz w:val="18"/>
+          <w:szCs w:val="18"/>
+          <w:shd w:val="clear" w:color="auto" w:fill="FFFFFF"/>
+        </w:rPr>
+        <w:t xml:space="preserve">    j </w:t>
+      </w:r>
+      <w:proofErr w:type="spellStart"/>
+      <w:r>
+        <w:rPr>
+          <w:rFonts w:ascii="Arial" w:hAnsi="Arial" w:cs="Arial"/>
+          <w:color w:val="222222"/>
+          <w:sz w:val="18"/>
+          <w:szCs w:val="18"/>
+          <w:shd w:val="clear" w:color="auto" w:fill="FFFFFF"/>
+        </w:rPr>
+        <w:t>loop</w:t>
+      </w:r>
+      <w:proofErr w:type="spellEnd"/>
+      <w:r>
+        <w:rPr>
+          <w:rFonts w:ascii="Arial" w:hAnsi="Arial" w:cs="Arial"/>
+          <w:color w:val="222222"/>
+          <w:sz w:val="18"/>
+          <w:szCs w:val="18"/>
+        </w:rPr>
+        <w:br/>
+      </w:r>
+      <w:r>
+        <w:rPr>
+          <w:rFonts w:ascii="Arial" w:hAnsi="Arial" w:cs="Arial"/>
+          <w:color w:val="222222"/>
+          <w:sz w:val="18"/>
+          <w:szCs w:val="18"/>
+          <w:shd w:val="clear" w:color="auto" w:fill="FFFFFF"/>
+        </w:rPr>
+        <w:t>   </w:t>
+      </w:r>
+      <w:r>
+        <w:rPr>
+          <w:rFonts w:ascii="Arial" w:hAnsi="Arial" w:cs="Arial"/>
+          <w:color w:val="222222"/>
+          <w:sz w:val="18"/>
+          <w:szCs w:val="18"/>
+        </w:rPr>
+        <w:br/>
+      </w:r>
+      <w:proofErr w:type="spellStart"/>
+      <w:r>
+        <w:rPr>
+          <w:rFonts w:ascii="Arial" w:hAnsi="Arial" w:cs="Arial"/>
+          <w:color w:val="222222"/>
+          <w:sz w:val="18"/>
+          <w:szCs w:val="18"/>
+          <w:shd w:val="clear" w:color="auto" w:fill="FFFFFF"/>
+        </w:rPr>
+        <w:t>getc</w:t>
+      </w:r>
+      <w:proofErr w:type="spellEnd"/>
+      <w:r>
+        <w:rPr>
+          <w:rFonts w:ascii="Arial" w:hAnsi="Arial" w:cs="Arial"/>
+          <w:color w:val="222222"/>
+          <w:sz w:val="18"/>
+          <w:szCs w:val="18"/>
+          <w:shd w:val="clear" w:color="auto" w:fill="FFFFFF"/>
+        </w:rPr>
+        <w:t>:</w:t>
+      </w:r>
+      <w:r>
+        <w:rPr>
+          <w:rFonts w:ascii="Arial" w:hAnsi="Arial" w:cs="Arial"/>
+          <w:color w:val="222222"/>
+          <w:sz w:val="18"/>
+          <w:szCs w:val="18"/>
+        </w:rPr>
+        <w:br/>
+      </w:r>
+      <w:r>
+        <w:rPr>
+          <w:rFonts w:ascii="Arial" w:hAnsi="Arial" w:cs="Arial"/>
+          <w:color w:val="222222"/>
+          <w:sz w:val="18"/>
+          <w:szCs w:val="18"/>
+          <w:shd w:val="clear" w:color="auto" w:fill="FFFFFF"/>
+        </w:rPr>
+        <w:t xml:space="preserve">    la $t0, </w:t>
+      </w:r>
+      <w:proofErr w:type="spellStart"/>
+      <w:r>
+        <w:rPr>
+          <w:rFonts w:ascii="Arial" w:hAnsi="Arial" w:cs="Arial"/>
+          <w:color w:val="222222"/>
+          <w:sz w:val="18"/>
+          <w:szCs w:val="18"/>
+          <w:shd w:val="clear" w:color="auto" w:fill="FFFFFF"/>
+        </w:rPr>
+        <w:t>inCtrlReg</w:t>
+      </w:r>
+      <w:proofErr w:type="spellEnd"/>
+      <w:r>
+        <w:rPr>
+          <w:rFonts w:ascii="Arial" w:hAnsi="Arial" w:cs="Arial"/>
+          <w:color w:val="222222"/>
+          <w:sz w:val="18"/>
+          <w:szCs w:val="18"/>
+        </w:rPr>
+        <w:br/>
+      </w:r>
+      <w:r>
+        <w:rPr>
+          <w:rFonts w:ascii="Arial" w:hAnsi="Arial" w:cs="Arial"/>
+          <w:color w:val="222222"/>
+          <w:sz w:val="18"/>
+          <w:szCs w:val="18"/>
+          <w:shd w:val="clear" w:color="auto" w:fill="FFFFFF"/>
+        </w:rPr>
+        <w:t xml:space="preserve">    </w:t>
+      </w:r>
+      <w:proofErr w:type="spellStart"/>
+      <w:r>
+        <w:rPr>
+          <w:rFonts w:ascii="Arial" w:hAnsi="Arial" w:cs="Arial"/>
+          <w:color w:val="222222"/>
+          <w:sz w:val="18"/>
+          <w:szCs w:val="18"/>
+          <w:shd w:val="clear" w:color="auto" w:fill="FFFFFF"/>
+        </w:rPr>
+        <w:t>lw</w:t>
+      </w:r>
+      <w:proofErr w:type="spellEnd"/>
+      <w:r>
+        <w:rPr>
+          <w:rFonts w:ascii="Arial" w:hAnsi="Arial" w:cs="Arial"/>
+          <w:color w:val="222222"/>
+          <w:sz w:val="18"/>
+          <w:szCs w:val="18"/>
+          <w:shd w:val="clear" w:color="auto" w:fill="FFFFFF"/>
+        </w:rPr>
+        <w:t xml:space="preserve"> $t1, 0($t0)</w:t>
+      </w:r>
+      <w:r>
+        <w:rPr>
+          <w:rFonts w:ascii="Arial" w:hAnsi="Arial" w:cs="Arial"/>
+          <w:color w:val="222222"/>
+          <w:sz w:val="18"/>
+          <w:szCs w:val="18"/>
+        </w:rPr>
+        <w:br/>
+      </w:r>
+      <w:r>
+        <w:rPr>
+          <w:rFonts w:ascii="Arial" w:hAnsi="Arial" w:cs="Arial"/>
+          <w:color w:val="222222"/>
+          <w:sz w:val="18"/>
+          <w:szCs w:val="18"/>
+          <w:shd w:val="clear" w:color="auto" w:fill="FFFFFF"/>
+        </w:rPr>
+        <w:t xml:space="preserve">    etiqueta: </w:t>
+      </w:r>
+      <w:proofErr w:type="spellStart"/>
+      <w:r>
+        <w:rPr>
+          <w:rFonts w:ascii="Arial" w:hAnsi="Arial" w:cs="Arial"/>
+          <w:color w:val="222222"/>
+          <w:sz w:val="18"/>
+          <w:szCs w:val="18"/>
+          <w:shd w:val="clear" w:color="auto" w:fill="FFFFFF"/>
+        </w:rPr>
+        <w:t>lw</w:t>
+      </w:r>
+      <w:proofErr w:type="spellEnd"/>
+      <w:r>
+        <w:rPr>
+          <w:rFonts w:ascii="Arial" w:hAnsi="Arial" w:cs="Arial"/>
+          <w:color w:val="222222"/>
+          <w:sz w:val="18"/>
+          <w:szCs w:val="18"/>
+          <w:shd w:val="clear" w:color="auto" w:fill="FFFFFF"/>
+        </w:rPr>
+        <w:t xml:space="preserve"> $t2, 0($t1)</w:t>
+      </w:r>
+      <w:r>
+        <w:rPr>
+          <w:rFonts w:ascii="Arial" w:hAnsi="Arial" w:cs="Arial"/>
+          <w:color w:val="222222"/>
+          <w:sz w:val="18"/>
+          <w:szCs w:val="18"/>
+        </w:rPr>
+        <w:br/>
+      </w:r>
+      <w:r>
+        <w:rPr>
+          <w:rFonts w:ascii="Arial" w:hAnsi="Arial" w:cs="Arial"/>
+          <w:color w:val="222222"/>
+          <w:sz w:val="18"/>
+          <w:szCs w:val="18"/>
+          <w:shd w:val="clear" w:color="auto" w:fill="FFFFFF"/>
+        </w:rPr>
+        <w:t xml:space="preserve">    </w:t>
+      </w:r>
+      <w:proofErr w:type="spellStart"/>
+      <w:r>
+        <w:rPr>
+          <w:rFonts w:ascii="Arial" w:hAnsi="Arial" w:cs="Arial"/>
+          <w:color w:val="222222"/>
+          <w:sz w:val="18"/>
+          <w:szCs w:val="18"/>
+          <w:shd w:val="clear" w:color="auto" w:fill="FFFFFF"/>
+        </w:rPr>
+        <w:t>andi</w:t>
+      </w:r>
+      <w:proofErr w:type="spellEnd"/>
+      <w:r>
+        <w:rPr>
+          <w:rFonts w:ascii="Arial" w:hAnsi="Arial" w:cs="Arial"/>
+          <w:color w:val="222222"/>
+          <w:sz w:val="18"/>
+          <w:szCs w:val="18"/>
+          <w:shd w:val="clear" w:color="auto" w:fill="FFFFFF"/>
+        </w:rPr>
+        <w:t xml:space="preserve"> $t2, $t2, 1</w:t>
+      </w:r>
+      <w:r>
+        <w:rPr>
+          <w:rFonts w:ascii="Arial" w:hAnsi="Arial" w:cs="Arial"/>
+          <w:color w:val="222222"/>
+          <w:sz w:val="18"/>
+          <w:szCs w:val="18"/>
+        </w:rPr>
+        <w:br/>
+      </w:r>
+      <w:r>
+        <w:rPr>
+          <w:rFonts w:ascii="Arial" w:hAnsi="Arial" w:cs="Arial"/>
+          <w:color w:val="222222"/>
+          <w:sz w:val="18"/>
+          <w:szCs w:val="18"/>
+          <w:shd w:val="clear" w:color="auto" w:fill="FFFFFF"/>
+        </w:rPr>
+        <w:t xml:space="preserve">    </w:t>
+      </w:r>
+      <w:proofErr w:type="spellStart"/>
+      <w:r>
+        <w:rPr>
+          <w:rFonts w:ascii="Arial" w:hAnsi="Arial" w:cs="Arial"/>
+          <w:color w:val="222222"/>
+          <w:sz w:val="18"/>
+          <w:szCs w:val="18"/>
+          <w:shd w:val="clear" w:color="auto" w:fill="FFFFFF"/>
+        </w:rPr>
+        <w:t>beq</w:t>
+      </w:r>
+      <w:proofErr w:type="spellEnd"/>
+      <w:r>
+        <w:rPr>
+          <w:rFonts w:ascii="Arial" w:hAnsi="Arial" w:cs="Arial"/>
+          <w:color w:val="222222"/>
+          <w:sz w:val="18"/>
+          <w:szCs w:val="18"/>
+          <w:shd w:val="clear" w:color="auto" w:fill="FFFFFF"/>
+        </w:rPr>
+        <w:t xml:space="preserve"> $t2, 0, etiqueta</w:t>
+      </w:r>
+      <w:r>
+        <w:rPr>
+          <w:rFonts w:ascii="Arial" w:hAnsi="Arial" w:cs="Arial"/>
+          <w:color w:val="222222"/>
+          <w:sz w:val="18"/>
+          <w:szCs w:val="18"/>
+        </w:rPr>
+        <w:br/>
+      </w:r>
+      <w:r>
+        <w:rPr>
+          <w:rFonts w:ascii="Arial" w:hAnsi="Arial" w:cs="Arial"/>
+          <w:color w:val="222222"/>
+          <w:sz w:val="18"/>
+          <w:szCs w:val="18"/>
+          <w:shd w:val="clear" w:color="auto" w:fill="FFFFFF"/>
+        </w:rPr>
+        <w:t xml:space="preserve">    </w:t>
+      </w:r>
+      <w:proofErr w:type="spellStart"/>
+      <w:r>
+        <w:rPr>
+          <w:rFonts w:ascii="Arial" w:hAnsi="Arial" w:cs="Arial"/>
+          <w:color w:val="222222"/>
+          <w:sz w:val="18"/>
+          <w:szCs w:val="18"/>
+          <w:shd w:val="clear" w:color="auto" w:fill="FFFFFF"/>
+        </w:rPr>
+        <w:t>lw</w:t>
+      </w:r>
+      <w:proofErr w:type="spellEnd"/>
+      <w:r>
+        <w:rPr>
+          <w:rFonts w:ascii="Arial" w:hAnsi="Arial" w:cs="Arial"/>
+          <w:color w:val="222222"/>
+          <w:sz w:val="18"/>
+          <w:szCs w:val="18"/>
+          <w:shd w:val="clear" w:color="auto" w:fill="FFFFFF"/>
+        </w:rPr>
+        <w:t xml:space="preserve"> $v0, 4($t1)</w:t>
+      </w:r>
+      <w:r>
+        <w:rPr>
+          <w:rFonts w:ascii="Arial" w:hAnsi="Arial" w:cs="Arial"/>
+          <w:color w:val="222222"/>
+          <w:sz w:val="18"/>
+          <w:szCs w:val="18"/>
+        </w:rPr>
+        <w:br/>
+      </w:r>
+      <w:r>
+        <w:rPr>
+          <w:rFonts w:ascii="Arial" w:hAnsi="Arial" w:cs="Arial"/>
+          <w:color w:val="222222"/>
+          <w:sz w:val="18"/>
+          <w:szCs w:val="18"/>
+          <w:shd w:val="clear" w:color="auto" w:fill="FFFFFF"/>
+        </w:rPr>
+        <w:t xml:space="preserve">    </w:t>
+      </w:r>
+      <w:proofErr w:type="spellStart"/>
+      <w:r>
+        <w:rPr>
+          <w:rFonts w:ascii="Arial" w:hAnsi="Arial" w:cs="Arial"/>
+          <w:color w:val="222222"/>
+          <w:sz w:val="18"/>
+          <w:szCs w:val="18"/>
+          <w:shd w:val="clear" w:color="auto" w:fill="FFFFFF"/>
+        </w:rPr>
+        <w:t>jr</w:t>
+      </w:r>
+      <w:proofErr w:type="spellEnd"/>
+      <w:r>
+        <w:rPr>
+          <w:rFonts w:ascii="Arial" w:hAnsi="Arial" w:cs="Arial"/>
+          <w:color w:val="222222"/>
+          <w:sz w:val="18"/>
+          <w:szCs w:val="18"/>
+          <w:shd w:val="clear" w:color="auto" w:fill="FFFFFF"/>
+        </w:rPr>
+        <w:t xml:space="preserve"> $</w:t>
+      </w:r>
+      <w:proofErr w:type="spellStart"/>
+      <w:r>
+        <w:rPr>
+          <w:rFonts w:ascii="Arial" w:hAnsi="Arial" w:cs="Arial"/>
+          <w:color w:val="222222"/>
+          <w:sz w:val="18"/>
+          <w:szCs w:val="18"/>
+          <w:shd w:val="clear" w:color="auto" w:fill="FFFFFF"/>
+        </w:rPr>
+        <w:t>ra</w:t>
+      </w:r>
+      <w:proofErr w:type="spellEnd"/>
+      <w:r>
+        <w:rPr>
+          <w:rFonts w:ascii="Arial" w:hAnsi="Arial" w:cs="Arial"/>
+          <w:color w:val="222222"/>
+          <w:sz w:val="18"/>
+          <w:szCs w:val="18"/>
+        </w:rPr>
+        <w:br/>
+      </w:r>
+      <w:r>
+        <w:rPr>
+          <w:rFonts w:ascii="Arial" w:hAnsi="Arial" w:cs="Arial"/>
+          <w:color w:val="222222"/>
+          <w:sz w:val="18"/>
+          <w:szCs w:val="18"/>
+        </w:rPr>
+        <w:br/>
+      </w:r>
+      <w:r>
+        <w:rPr>
+          <w:rFonts w:ascii="Arial" w:hAnsi="Arial" w:cs="Arial"/>
+          <w:color w:val="222222"/>
+          <w:sz w:val="18"/>
+          <w:szCs w:val="18"/>
+          <w:shd w:val="clear" w:color="auto" w:fill="FFFFFF"/>
+        </w:rPr>
+        <w:t xml:space="preserve"># Función </w:t>
+      </w:r>
+      <w:proofErr w:type="spellStart"/>
+      <w:r>
+        <w:rPr>
+          <w:rFonts w:ascii="Arial" w:hAnsi="Arial" w:cs="Arial"/>
+          <w:color w:val="222222"/>
+          <w:sz w:val="18"/>
+          <w:szCs w:val="18"/>
+          <w:shd w:val="clear" w:color="auto" w:fill="FFFFFF"/>
+        </w:rPr>
+        <w:t>putc</w:t>
+      </w:r>
+      <w:proofErr w:type="spellEnd"/>
+      <w:r>
+        <w:rPr>
+          <w:rFonts w:ascii="Arial" w:hAnsi="Arial" w:cs="Arial"/>
+          <w:color w:val="222222"/>
+          <w:sz w:val="18"/>
+          <w:szCs w:val="18"/>
+          <w:shd w:val="clear" w:color="auto" w:fill="FFFFFF"/>
+        </w:rPr>
+        <w:t xml:space="preserve"> - Escribir un carácter en el teclado</w:t>
+      </w:r>
+      <w:r>
+        <w:rPr>
+          <w:rFonts w:ascii="Arial" w:hAnsi="Arial" w:cs="Arial"/>
+          <w:color w:val="222222"/>
+          <w:sz w:val="18"/>
+          <w:szCs w:val="18"/>
+        </w:rPr>
+        <w:br/>
+      </w:r>
+      <w:proofErr w:type="spellStart"/>
+      <w:r>
+        <w:rPr>
+          <w:rFonts w:ascii="Arial" w:hAnsi="Arial" w:cs="Arial"/>
+          <w:color w:val="222222"/>
+          <w:sz w:val="18"/>
+          <w:szCs w:val="18"/>
+          <w:shd w:val="clear" w:color="auto" w:fill="FFFFFF"/>
+        </w:rPr>
+        <w:t>putc</w:t>
+      </w:r>
+      <w:proofErr w:type="spellEnd"/>
+      <w:r>
+        <w:rPr>
+          <w:rFonts w:ascii="Arial" w:hAnsi="Arial" w:cs="Arial"/>
+          <w:color w:val="222222"/>
+          <w:sz w:val="18"/>
+          <w:szCs w:val="18"/>
+          <w:shd w:val="clear" w:color="auto" w:fill="FFFFFF"/>
+        </w:rPr>
+        <w:t>:</w:t>
+      </w:r>
+      <w:r>
+        <w:rPr>
+          <w:rFonts w:ascii="Arial" w:hAnsi="Arial" w:cs="Arial"/>
+          <w:color w:val="222222"/>
+          <w:sz w:val="18"/>
+          <w:szCs w:val="18"/>
+        </w:rPr>
+        <w:br/>
+      </w:r>
+      <w:r>
+        <w:rPr>
+          <w:rFonts w:ascii="Arial" w:hAnsi="Arial" w:cs="Arial"/>
+          <w:color w:val="222222"/>
+          <w:sz w:val="18"/>
+          <w:szCs w:val="18"/>
+          <w:shd w:val="clear" w:color="auto" w:fill="FFFFFF"/>
+        </w:rPr>
+        <w:t xml:space="preserve">    la $t0, </w:t>
+      </w:r>
+      <w:proofErr w:type="spellStart"/>
+      <w:r>
+        <w:rPr>
+          <w:rFonts w:ascii="Arial" w:hAnsi="Arial" w:cs="Arial"/>
+          <w:color w:val="222222"/>
+          <w:sz w:val="18"/>
+          <w:szCs w:val="18"/>
+          <w:shd w:val="clear" w:color="auto" w:fill="FFFFFF"/>
+        </w:rPr>
+        <w:t>inCtrlReg</w:t>
+      </w:r>
+      <w:proofErr w:type="spellEnd"/>
+      <w:r>
+        <w:rPr>
+          <w:rFonts w:ascii="Arial" w:hAnsi="Arial" w:cs="Arial"/>
+          <w:color w:val="222222"/>
+          <w:sz w:val="18"/>
+          <w:szCs w:val="18"/>
+        </w:rPr>
+        <w:br/>
+      </w:r>
+      <w:r>
+        <w:rPr>
+          <w:rFonts w:ascii="Arial" w:hAnsi="Arial" w:cs="Arial"/>
+          <w:color w:val="222222"/>
+          <w:sz w:val="18"/>
+          <w:szCs w:val="18"/>
+          <w:shd w:val="clear" w:color="auto" w:fill="FFFFFF"/>
+        </w:rPr>
+        <w:t xml:space="preserve">    </w:t>
+      </w:r>
+      <w:proofErr w:type="spellStart"/>
+      <w:r>
+        <w:rPr>
+          <w:rFonts w:ascii="Arial" w:hAnsi="Arial" w:cs="Arial"/>
+          <w:color w:val="222222"/>
+          <w:sz w:val="18"/>
+          <w:szCs w:val="18"/>
+          <w:shd w:val="clear" w:color="auto" w:fill="FFFFFF"/>
+        </w:rPr>
+        <w:t>lw</w:t>
+      </w:r>
+      <w:proofErr w:type="spellEnd"/>
+      <w:r>
+        <w:rPr>
+          <w:rFonts w:ascii="Arial" w:hAnsi="Arial" w:cs="Arial"/>
+          <w:color w:val="222222"/>
+          <w:sz w:val="18"/>
+          <w:szCs w:val="18"/>
+          <w:shd w:val="clear" w:color="auto" w:fill="FFFFFF"/>
+        </w:rPr>
+        <w:t xml:space="preserve"> $t1, 0($t0)</w:t>
+      </w:r>
+      <w:r>
+        <w:rPr>
+          <w:rFonts w:ascii="Arial" w:hAnsi="Arial" w:cs="Arial"/>
+          <w:color w:val="222222"/>
+          <w:sz w:val="18"/>
+          <w:szCs w:val="18"/>
+        </w:rPr>
+        <w:br/>
+      </w:r>
+      <w:r>
+        <w:rPr>
+          <w:rFonts w:ascii="Arial" w:hAnsi="Arial" w:cs="Arial"/>
+          <w:color w:val="222222"/>
+          <w:sz w:val="18"/>
+          <w:szCs w:val="18"/>
+          <w:shd w:val="clear" w:color="auto" w:fill="FFFFFF"/>
+        </w:rPr>
+        <w:t xml:space="preserve">    etiqueta2: </w:t>
+      </w:r>
+      <w:proofErr w:type="spellStart"/>
+      <w:r>
+        <w:rPr>
+          <w:rFonts w:ascii="Arial" w:hAnsi="Arial" w:cs="Arial"/>
+          <w:color w:val="222222"/>
+          <w:sz w:val="18"/>
+          <w:szCs w:val="18"/>
+          <w:shd w:val="clear" w:color="auto" w:fill="FFFFFF"/>
+        </w:rPr>
+        <w:t>lw</w:t>
+      </w:r>
+      <w:proofErr w:type="spellEnd"/>
+      <w:r>
+        <w:rPr>
+          <w:rFonts w:ascii="Arial" w:hAnsi="Arial" w:cs="Arial"/>
+          <w:color w:val="222222"/>
+          <w:sz w:val="18"/>
+          <w:szCs w:val="18"/>
+          <w:shd w:val="clear" w:color="auto" w:fill="FFFFFF"/>
+        </w:rPr>
+        <w:t xml:space="preserve"> $t2, 8($t1)</w:t>
+      </w:r>
+      <w:r>
+        <w:rPr>
+          <w:rFonts w:ascii="Arial" w:hAnsi="Arial" w:cs="Arial"/>
+          <w:color w:val="222222"/>
+          <w:sz w:val="18"/>
+          <w:szCs w:val="18"/>
+        </w:rPr>
+        <w:br/>
+      </w:r>
+      <w:r>
+        <w:rPr>
+          <w:rFonts w:ascii="Arial" w:hAnsi="Arial" w:cs="Arial"/>
+          <w:color w:val="222222"/>
+          <w:sz w:val="18"/>
+          <w:szCs w:val="18"/>
+          <w:shd w:val="clear" w:color="auto" w:fill="FFFFFF"/>
+        </w:rPr>
+        <w:t xml:space="preserve">    </w:t>
+      </w:r>
+      <w:proofErr w:type="spellStart"/>
+      <w:r>
+        <w:rPr>
+          <w:rFonts w:ascii="Arial" w:hAnsi="Arial" w:cs="Arial"/>
+          <w:color w:val="222222"/>
+          <w:sz w:val="18"/>
+          <w:szCs w:val="18"/>
+          <w:shd w:val="clear" w:color="auto" w:fill="FFFFFF"/>
+        </w:rPr>
+        <w:t>andi</w:t>
+      </w:r>
+      <w:proofErr w:type="spellEnd"/>
+      <w:r>
+        <w:rPr>
+          <w:rFonts w:ascii="Arial" w:hAnsi="Arial" w:cs="Arial"/>
+          <w:color w:val="222222"/>
+          <w:sz w:val="18"/>
+          <w:szCs w:val="18"/>
+          <w:shd w:val="clear" w:color="auto" w:fill="FFFFFF"/>
+        </w:rPr>
+        <w:t xml:space="preserve"> $t2, $t2, 1</w:t>
+      </w:r>
+      <w:r>
+        <w:rPr>
+          <w:rFonts w:ascii="Arial" w:hAnsi="Arial" w:cs="Arial"/>
+          <w:color w:val="222222"/>
+          <w:sz w:val="18"/>
+          <w:szCs w:val="18"/>
+        </w:rPr>
+        <w:br/>
+      </w:r>
+      <w:r>
+        <w:rPr>
+          <w:rFonts w:ascii="Arial" w:hAnsi="Arial" w:cs="Arial"/>
+          <w:color w:val="222222"/>
+          <w:sz w:val="18"/>
+          <w:szCs w:val="18"/>
+          <w:shd w:val="clear" w:color="auto" w:fill="FFFFFF"/>
+        </w:rPr>
+        <w:t xml:space="preserve">    </w:t>
+      </w:r>
+      <w:proofErr w:type="spellStart"/>
+      <w:r>
+        <w:rPr>
+          <w:rFonts w:ascii="Arial" w:hAnsi="Arial" w:cs="Arial"/>
+          <w:color w:val="222222"/>
+          <w:sz w:val="18"/>
+          <w:szCs w:val="18"/>
+          <w:shd w:val="clear" w:color="auto" w:fill="FFFFFF"/>
+        </w:rPr>
+        <w:t>beq</w:t>
+      </w:r>
+      <w:proofErr w:type="spellEnd"/>
+      <w:r>
+        <w:rPr>
+          <w:rFonts w:ascii="Arial" w:hAnsi="Arial" w:cs="Arial"/>
+          <w:color w:val="222222"/>
+          <w:sz w:val="18"/>
+          <w:szCs w:val="18"/>
+          <w:shd w:val="clear" w:color="auto" w:fill="FFFFFF"/>
+        </w:rPr>
+        <w:t xml:space="preserve"> $t2, 0, etiqueta2</w:t>
+      </w:r>
+      <w:r>
+        <w:rPr>
+          <w:rFonts w:ascii="Arial" w:hAnsi="Arial" w:cs="Arial"/>
+          <w:color w:val="222222"/>
+          <w:sz w:val="18"/>
+          <w:szCs w:val="18"/>
+        </w:rPr>
+        <w:br/>
+      </w:r>
+      <w:r>
+        <w:rPr>
+          <w:rFonts w:ascii="Arial" w:hAnsi="Arial" w:cs="Arial"/>
+          <w:color w:val="222222"/>
+          <w:sz w:val="18"/>
+          <w:szCs w:val="18"/>
+          <w:shd w:val="clear" w:color="auto" w:fill="FFFFFF"/>
+        </w:rPr>
+        <w:t xml:space="preserve">    </w:t>
+      </w:r>
+      <w:proofErr w:type="spellStart"/>
+      <w:r>
+        <w:rPr>
+          <w:rFonts w:ascii="Arial" w:hAnsi="Arial" w:cs="Arial"/>
+          <w:color w:val="222222"/>
+          <w:sz w:val="18"/>
+          <w:szCs w:val="18"/>
+          <w:shd w:val="clear" w:color="auto" w:fill="FFFFFF"/>
+        </w:rPr>
+        <w:t>sw</w:t>
+      </w:r>
+      <w:proofErr w:type="spellEnd"/>
+      <w:r>
+        <w:rPr>
+          <w:rFonts w:ascii="Arial" w:hAnsi="Arial" w:cs="Arial"/>
+          <w:color w:val="222222"/>
+          <w:sz w:val="18"/>
+          <w:szCs w:val="18"/>
+          <w:shd w:val="clear" w:color="auto" w:fill="FFFFFF"/>
+        </w:rPr>
+        <w:t xml:space="preserve"> $a0, 12($t1)</w:t>
+      </w:r>
+      <w:r>
+        <w:rPr>
+          <w:rFonts w:ascii="Arial" w:hAnsi="Arial" w:cs="Arial"/>
+          <w:color w:val="222222"/>
+          <w:sz w:val="18"/>
+          <w:szCs w:val="18"/>
+        </w:rPr>
+        <w:br/>
+      </w:r>
+      <w:r>
+        <w:rPr>
+          <w:rFonts w:ascii="Arial" w:hAnsi="Arial" w:cs="Arial"/>
+          <w:color w:val="222222"/>
+          <w:sz w:val="18"/>
+          <w:szCs w:val="18"/>
+          <w:shd w:val="clear" w:color="auto" w:fill="FFFFFF"/>
+        </w:rPr>
+        <w:t xml:space="preserve">    </w:t>
+      </w:r>
+      <w:proofErr w:type="spellStart"/>
+      <w:r>
+        <w:rPr>
+          <w:rFonts w:ascii="Arial" w:hAnsi="Arial" w:cs="Arial"/>
+          <w:color w:val="222222"/>
+          <w:sz w:val="18"/>
+          <w:szCs w:val="18"/>
+          <w:shd w:val="clear" w:color="auto" w:fill="FFFFFF"/>
+        </w:rPr>
+        <w:t>jr</w:t>
+      </w:r>
+      <w:proofErr w:type="spellEnd"/>
+      <w:r>
+        <w:rPr>
+          <w:rFonts w:ascii="Arial" w:hAnsi="Arial" w:cs="Arial"/>
+          <w:color w:val="222222"/>
+          <w:sz w:val="18"/>
+          <w:szCs w:val="18"/>
+          <w:shd w:val="clear" w:color="auto" w:fill="FFFFFF"/>
+        </w:rPr>
+        <w:t xml:space="preserve"> $</w:t>
+      </w:r>
+      <w:proofErr w:type="spellStart"/>
+      <w:r>
+        <w:rPr>
+          <w:rFonts w:ascii="Arial" w:hAnsi="Arial" w:cs="Arial"/>
+          <w:color w:val="222222"/>
+          <w:sz w:val="18"/>
+          <w:szCs w:val="18"/>
+          <w:shd w:val="clear" w:color="auto" w:fill="FFFFFF"/>
+        </w:rPr>
+        <w:t>ra</w:t>
+      </w:r>
+      <w:proofErr w:type="spellEnd"/>
+      <w:r>
+        <w:rPr>
+          <w:rFonts w:ascii="Arial" w:hAnsi="Arial" w:cs="Arial"/>
+          <w:color w:val="222222"/>
+          <w:sz w:val="18"/>
+          <w:szCs w:val="18"/>
+          <w:shd w:val="clear" w:color="auto" w:fill="FFFFFF"/>
+        </w:rPr>
+        <w:t xml:space="preserve">        # Retorna al llamador</w:t>
+      </w:r>
+      <w:r>
+        <w:rPr>
+          <w:rFonts w:ascii="Arial" w:hAnsi="Arial" w:cs="Arial"/>
+          <w:color w:val="222222"/>
+          <w:sz w:val="18"/>
+          <w:szCs w:val="18"/>
+        </w:rPr>
+        <w:br/>
+      </w:r>
+      <w:r>
+        <w:rPr>
+          <w:rFonts w:ascii="Arial" w:hAnsi="Arial" w:cs="Arial"/>
+          <w:color w:val="222222"/>
+          <w:sz w:val="18"/>
+          <w:szCs w:val="18"/>
+        </w:rPr>
+        <w:lastRenderedPageBreak/>
+        <w:br/>
+      </w:r>
+      <w:r>
+        <w:rPr>
+          <w:rFonts w:ascii="Arial" w:hAnsi="Arial" w:cs="Arial"/>
+          <w:color w:val="222222"/>
+          <w:sz w:val="18"/>
+          <w:szCs w:val="18"/>
+        </w:rPr>
+        <w:br/>
+      </w:r>
+      <w:proofErr w:type="spellStart"/>
+      <w:r>
+        <w:rPr>
+          <w:rFonts w:ascii="Arial" w:hAnsi="Arial" w:cs="Arial"/>
+          <w:color w:val="222222"/>
+          <w:sz w:val="18"/>
+          <w:szCs w:val="18"/>
+          <w:shd w:val="clear" w:color="auto" w:fill="FFFFFF"/>
+        </w:rPr>
+        <w:t>end</w:t>
+      </w:r>
+      <w:proofErr w:type="spellEnd"/>
+      <w:r>
+        <w:rPr>
+          <w:rFonts w:ascii="Arial" w:hAnsi="Arial" w:cs="Arial"/>
+          <w:color w:val="222222"/>
+          <w:sz w:val="18"/>
+          <w:szCs w:val="18"/>
+          <w:shd w:val="clear" w:color="auto" w:fill="FFFFFF"/>
+        </w:rPr>
+        <w:t>:</w:t>
+      </w:r>
+      <w:r>
+        <w:rPr>
+          <w:rFonts w:ascii="Arial" w:hAnsi="Arial" w:cs="Arial"/>
+          <w:color w:val="222222"/>
+          <w:sz w:val="18"/>
+          <w:szCs w:val="18"/>
+        </w:rPr>
+        <w:br/>
+      </w:r>
+      <w:r>
+        <w:rPr>
+          <w:rFonts w:ascii="Arial" w:hAnsi="Arial" w:cs="Arial"/>
+          <w:color w:val="222222"/>
+          <w:sz w:val="18"/>
+          <w:szCs w:val="18"/>
+          <w:shd w:val="clear" w:color="auto" w:fill="FFFFFF"/>
+        </w:rPr>
+        <w:t xml:space="preserve">    </w:t>
+      </w:r>
+      <w:proofErr w:type="spellStart"/>
+      <w:r>
+        <w:rPr>
+          <w:rFonts w:ascii="Arial" w:hAnsi="Arial" w:cs="Arial"/>
+          <w:color w:val="222222"/>
+          <w:sz w:val="18"/>
+          <w:szCs w:val="18"/>
+          <w:shd w:val="clear" w:color="auto" w:fill="FFFFFF"/>
+        </w:rPr>
+        <w:t>li</w:t>
+      </w:r>
+      <w:proofErr w:type="spellEnd"/>
+      <w:r>
+        <w:rPr>
+          <w:rFonts w:ascii="Arial" w:hAnsi="Arial" w:cs="Arial"/>
+          <w:color w:val="222222"/>
+          <w:sz w:val="18"/>
+          <w:szCs w:val="18"/>
+          <w:shd w:val="clear" w:color="auto" w:fill="FFFFFF"/>
+        </w:rPr>
+        <w:t xml:space="preserve"> $v0, 10   # Código de la llamada al sistema para salir del programa</w:t>
+      </w:r>
+      <w:r>
+        <w:rPr>
+          <w:rFonts w:ascii="Arial" w:hAnsi="Arial" w:cs="Arial"/>
+          <w:color w:val="222222"/>
+          <w:sz w:val="18"/>
+          <w:szCs w:val="18"/>
+        </w:rPr>
+        <w:br/>
+      </w:r>
+      <w:r>
+        <w:rPr>
+          <w:rFonts w:ascii="Arial" w:hAnsi="Arial" w:cs="Arial"/>
+          <w:color w:val="222222"/>
+          <w:sz w:val="18"/>
+          <w:szCs w:val="18"/>
+          <w:shd w:val="clear" w:color="auto" w:fill="FFFFFF"/>
+        </w:rPr>
+        <w:t xml:space="preserve">    </w:t>
+      </w:r>
+      <w:proofErr w:type="spellStart"/>
+      <w:r>
+        <w:rPr>
+          <w:rFonts w:ascii="Arial" w:hAnsi="Arial" w:cs="Arial"/>
+          <w:color w:val="222222"/>
+          <w:sz w:val="18"/>
+          <w:szCs w:val="18"/>
+          <w:shd w:val="clear" w:color="auto" w:fill="FFFFFF"/>
+        </w:rPr>
+        <w:t>syscall</w:t>
+      </w:r>
+      <w:proofErr w:type="spellEnd"/>
+    </w:p>
+    <w:p>
+      <w:pPr>
+        <w:rPr>
+          <w:b/>
+          <w:bCs/>
+        </w:rPr>
+      </w:pPr>
+      <w:r>
+        <w:rPr>
+          <w:b/>
+          <w:bCs/>
+        </w:rPr>
+        <w:t>Para probar el programa puedes activar previamente la casilla DAD. Esta casilla</w:t>
+      </w:r>
+      <w:r>
+        <w:rPr>
+          <w:b/>
+          <w:bCs/>
+        </w:rPr>
+        <w:t xml:space="preserve"> </w:t>
+      </w:r>
+      <w:r>
+        <w:rPr>
+          <w:b/>
+          <w:bCs/>
+        </w:rPr>
+        <w:t>controla el retraso, en número de instrucciones, en las que aparecerá el carácter</w:t>
+      </w:r>
+      <w:r>
+        <w:rPr>
+          <w:b/>
+          <w:bCs/>
+        </w:rPr>
+        <w:t xml:space="preserve"> </w:t>
+      </w:r>
+      <w:r>
+        <w:rPr>
+          <w:b/>
+          <w:bCs/>
+        </w:rPr>
+        <w:t>en la consola desde que se escribe en el registro de datos.</w:t>
+      </w:r>
+    </w:p>
+    <w:p>
+      <w:pPr>
+        <w:rPr>
+          <w:b/>
+          <w:bCs/>
+        </w:rPr>
+      </w:pPr>
+    </w:p>
     <w:sectPr>
-      <w:headerReference w:type="default" r:id="rId11"/>
-      <w:footerReference w:type="default" r:id="rId12"/>
+      <w:headerReference w:type="default" r:id="rId16"/>
+      <w:footerReference w:type="default" r:id="rId17"/>
       <w:pgSz w:w="11907" w:h="16839"/>
       <w:pgMar w:top="1440" w:right="1080" w:bottom="1829" w:left="1080" w:header="720" w:footer="792" w:gutter="0"/>
       <w:cols w:space="720"/>
@@ -777,7 +4051,7 @@
 </file>
 
 <file path=word/endnotes.xml><?xml version="1.0" encoding="utf-8"?>
-<w:endnotes xmlns:wpc="http://schemas.microsoft.com/office/word/2010/wordprocessingCanvas" xmlns:cx="http://schemas.microsoft.com/office/drawing/2014/chartex" xmlns:cx1="http://schemas.microsoft.com/office/drawing/2015/9/8/chartex" xmlns:cx2="http://schemas.microsoft.com/office/drawing/2015/10/21/chartex" xmlns:cx3="http://schemas.microsoft.com/office/drawing/2016/5/9/chartex" xmlns:cx4="http://schemas.microsoft.com/office/drawing/2016/5/10/chartex" xmlns:cx5="http://schemas.microsoft.com/office/drawing/2016/5/11/chartex" xmlns:cx6="http://schemas.microsoft.com/office/drawing/2016/5/12/chartex" xmlns:cx7="http://schemas.microsoft.com/office/drawing/2016/5/13/chartex" xmlns:cx8="http://schemas.microsoft.com/office/drawing/2016/5/14/chartex" xmlns:mc="http://schemas.openxmlformats.org/markup-compatibility/2006" xmlns:aink="http://schemas.microsoft.com/office/drawing/2016/ink" xmlns:am3d="http://schemas.microsoft.com/office/drawing/2017/model3d" xmlns:o="urn:schemas-microsoft-com:office:office" xmlns:oel="http://schemas.microsoft.com/office/2019/extlst" xmlns:r="http://schemas.openxmlformats.org/officeDocument/2006/relationships" xmlns:m="http://schemas.openxmlformats.org/officeDocument/2006/math" xmlns:v="urn:schemas-microsoft-com:vml" xmlns:wp14="http://schemas.microsoft.com/office/word/2010/wordprocessingDrawing" xmlns:wp="http://schemas.openxmlformats.org/drawingml/2006/wordprocessingDrawing" xmlns:w10="urn:schemas-microsoft-com:office:word" xmlns:w="http://schemas.openxmlformats.org/wordprocessingml/2006/main" xmlns:w14="http://schemas.microsoft.com/office/word/2010/wordml" xmlns:w15="http://schemas.microsoft.com/office/word/2012/wordml" xmlns:w16cex="http://schemas.microsoft.com/office/word/2018/wordml/cex" xmlns:w16cid="http://schemas.microsoft.com/office/word/2016/wordml/cid" xmlns:w16="http://schemas.microsoft.com/office/word/2018/wordml" xmlns:w16du="http://schemas.microsoft.com/office/word/2023/wordml/word16du" xmlns:w16sdtdh="http://schemas.microsoft.com/office/word/2020/wordml/sdtdatahash" xmlns:w16se="http://schemas.microsoft.com/office/word/2015/wordml/symex" xmlns:wpg="http://schemas.microsoft.com/office/word/2010/wordprocessingGroup" xmlns:wpi="http://schemas.microsoft.com/office/word/2010/wordprocessingInk" xmlns:wne="http://schemas.microsoft.com/office/word/2006/wordml" xmlns:wps="http://schemas.microsoft.com/office/word/2010/wordprocessingShape" mc:Ignorable="w14 w15 w16se w16cid w16 w16cex w16sdtdh w16du wp14">
+<w:endnotes xmlns:wpc="http://schemas.microsoft.com/office/word/2010/wordprocessingCanvas" xmlns:cx="http://schemas.microsoft.com/office/drawing/2014/chartex" xmlns:cx1="http://schemas.microsoft.com/office/drawing/2015/9/8/chartex" xmlns:cx2="http://schemas.microsoft.com/office/drawing/2015/10/21/chartex" xmlns:cx3="http://schemas.microsoft.com/office/drawing/2016/5/9/chartex" xmlns:cx4="http://schemas.microsoft.com/office/drawing/2016/5/10/chartex" xmlns:cx5="http://schemas.microsoft.com/office/drawing/2016/5/11/chartex" xmlns:cx6="http://schemas.microsoft.com/office/drawing/2016/5/12/chartex" xmlns:cx7="http://schemas.microsoft.com/office/drawing/2016/5/13/chartex" xmlns:cx8="http://schemas.microsoft.com/office/drawing/2016/5/14/chartex" xmlns:mc="http://schemas.openxmlformats.org/markup-compatibility/2006" xmlns:aink="http://schemas.microsoft.com/office/drawing/2016/ink" xmlns:am3d="http://schemas.microsoft.com/office/drawing/2017/model3d" xmlns:o="urn:schemas-microsoft-com:office:office" xmlns:oel="http://schemas.microsoft.com/office/2019/extlst" xmlns:r="http://schemas.openxmlformats.org/officeDocument/2006/relationships" xmlns:m="http://schemas.openxmlformats.org/officeDocument/2006/math" xmlns:v="urn:schemas-microsoft-com:vml" xmlns:wp14="http://schemas.microsoft.com/office/word/2010/wordprocessingDrawing" xmlns:wp="http://schemas.openxmlformats.org/drawingml/2006/wordprocessingDrawing" xmlns:w10="urn:schemas-microsoft-com:office:word" xmlns:w="http://schemas.openxmlformats.org/wordprocessingml/2006/main" xmlns:w14="http://schemas.microsoft.com/office/word/2010/wordml" xmlns:w15="http://schemas.microsoft.com/office/word/2012/wordml" xmlns:w16cex="http://schemas.microsoft.com/office/word/2018/wordml/cex" xmlns:w16cid="http://schemas.microsoft.com/office/word/2016/wordml/cid" xmlns:w16="http://schemas.microsoft.com/office/word/2018/wordml" xmlns:w16sdtdh="http://schemas.microsoft.com/office/word/2020/wordml/sdtdatahash" xmlns:w16se="http://schemas.microsoft.com/office/word/2015/wordml/symex" xmlns:wpg="http://schemas.microsoft.com/office/word/2010/wordprocessingGroup" xmlns:wpi="http://schemas.microsoft.com/office/word/2010/wordprocessingInk" xmlns:wne="http://schemas.microsoft.com/office/word/2006/wordml" xmlns:wps="http://schemas.microsoft.com/office/word/2010/wordprocessingShape" mc:Ignorable="w14 w15 w16se w16cid w16 w16cex w16sdtdh wp14">
   <w:endnote w:type="separator" w:id="-1">
     <w:p>
       <w:pPr>
@@ -809,10 +4083,10 @@
 </file>
 
 <file path=word/footer1.xml><?xml version="1.0" encoding="utf-8"?>
-<w:ftr xmlns:wpc="http://schemas.microsoft.com/office/word/2010/wordprocessingCanvas" xmlns:cx="http://schemas.microsoft.com/office/drawing/2014/chartex" xmlns:cx1="http://schemas.microsoft.com/office/drawing/2015/9/8/chartex" xmlns:cx2="http://schemas.microsoft.com/office/drawing/2015/10/21/chartex" xmlns:cx3="http://schemas.microsoft.com/office/drawing/2016/5/9/chartex" xmlns:cx4="http://schemas.microsoft.com/office/drawing/2016/5/10/chartex" xmlns:cx5="http://schemas.microsoft.com/office/drawing/2016/5/11/chartex" xmlns:cx6="http://schemas.microsoft.com/office/drawing/2016/5/12/chartex" xmlns:cx7="http://schemas.microsoft.com/office/drawing/2016/5/13/chartex" xmlns:cx8="http://schemas.microsoft.com/office/drawing/2016/5/14/chartex" xmlns:mc="http://schemas.openxmlformats.org/markup-compatibility/2006" xmlns:aink="http://schemas.microsoft.com/office/drawing/2016/ink" xmlns:am3d="http://schemas.microsoft.com/office/drawing/2017/model3d" xmlns:o="urn:schemas-microsoft-com:office:office" xmlns:oel="http://schemas.microsoft.com/office/2019/extlst" xmlns:r="http://schemas.openxmlformats.org/officeDocument/2006/relationships" xmlns:m="http://schemas.openxmlformats.org/officeDocument/2006/math" xmlns:v="urn:schemas-microsoft-com:vml" xmlns:wp14="http://schemas.microsoft.com/office/word/2010/wordprocessingDrawing" xmlns:wp="http://schemas.openxmlformats.org/drawingml/2006/wordprocessingDrawing" xmlns:w10="urn:schemas-microsoft-com:office:word" xmlns:w="http://schemas.openxmlformats.org/wordprocessingml/2006/main" xmlns:w14="http://schemas.microsoft.com/office/word/2010/wordml" xmlns:w15="http://schemas.microsoft.com/office/word/2012/wordml" xmlns:w16cex="http://schemas.microsoft.com/office/word/2018/wordml/cex" xmlns:w16cid="http://schemas.microsoft.com/office/word/2016/wordml/cid" xmlns:w16="http://schemas.microsoft.com/office/word/2018/wordml" xmlns:w16du="http://schemas.microsoft.com/office/word/2023/wordml/word16du" xmlns:w16sdtdh="http://schemas.microsoft.com/office/word/2020/wordml/sdtdatahash" xmlns:w16se="http://schemas.microsoft.com/office/word/2015/wordml/symex" xmlns:wpg="http://schemas.microsoft.com/office/word/2010/wordprocessingGroup" xmlns:wpi="http://schemas.microsoft.com/office/word/2010/wordprocessingInk" xmlns:wne="http://schemas.microsoft.com/office/word/2006/wordml" xmlns:wps="http://schemas.microsoft.com/office/word/2010/wordprocessingShape" mc:Ignorable="w14 w15 w16se w16cid w16 w16cex w16sdtdh w16du wp14">
+<w:ftr xmlns:wpc="http://schemas.microsoft.com/office/word/2010/wordprocessingCanvas" xmlns:cx="http://schemas.microsoft.com/office/drawing/2014/chartex" xmlns:cx1="http://schemas.microsoft.com/office/drawing/2015/9/8/chartex" xmlns:cx2="http://schemas.microsoft.com/office/drawing/2015/10/21/chartex" xmlns:cx3="http://schemas.microsoft.com/office/drawing/2016/5/9/chartex" xmlns:cx4="http://schemas.microsoft.com/office/drawing/2016/5/10/chartex" xmlns:cx5="http://schemas.microsoft.com/office/drawing/2016/5/11/chartex" xmlns:cx6="http://schemas.microsoft.com/office/drawing/2016/5/12/chartex" xmlns:cx7="http://schemas.microsoft.com/office/drawing/2016/5/13/chartex" xmlns:cx8="http://schemas.microsoft.com/office/drawing/2016/5/14/chartex" xmlns:mc="http://schemas.openxmlformats.org/markup-compatibility/2006" xmlns:aink="http://schemas.microsoft.com/office/drawing/2016/ink" xmlns:am3d="http://schemas.microsoft.com/office/drawing/2017/model3d" xmlns:o="urn:schemas-microsoft-com:office:office" xmlns:oel="http://schemas.microsoft.com/office/2019/extlst" xmlns:r="http://schemas.openxmlformats.org/officeDocument/2006/relationships" xmlns:m="http://schemas.openxmlformats.org/officeDocument/2006/math" xmlns:v="urn:schemas-microsoft-com:vml" xmlns:wp14="http://schemas.microsoft.com/office/word/2010/wordprocessingDrawing" xmlns:wp="http://schemas.openxmlformats.org/drawingml/2006/wordprocessingDrawing" xmlns:w10="urn:schemas-microsoft-com:office:word" xmlns:w="http://schemas.openxmlformats.org/wordprocessingml/2006/main" xmlns:w14="http://schemas.microsoft.com/office/word/2010/wordml" xmlns:w15="http://schemas.microsoft.com/office/word/2012/wordml" xmlns:w16cex="http://schemas.microsoft.com/office/word/2018/wordml/cex" xmlns:w16cid="http://schemas.microsoft.com/office/word/2016/wordml/cid" xmlns:w16="http://schemas.microsoft.com/office/word/2018/wordml" xmlns:w16sdtdh="http://schemas.microsoft.com/office/word/2020/wordml/sdtdatahash" xmlns:w16se="http://schemas.microsoft.com/office/word/2015/wordml/symex" xmlns:wpg="http://schemas.microsoft.com/office/word/2010/wordprocessingGroup" xmlns:wpi="http://schemas.microsoft.com/office/word/2010/wordprocessingInk" xmlns:wne="http://schemas.microsoft.com/office/word/2006/wordml" xmlns:wps="http://schemas.microsoft.com/office/word/2010/wordprocessingShape" mc:Ignorable="w14 w15 w16se w16cid w16 w16cex w16sdtdh wp14">
   <w:p>
     <w:pPr>
-      <w:pStyle w:val="Footer"/>
+      <w:pStyle w:val="Piedepgina"/>
       <w:jc w:val="center"/>
       <w:rPr>
         <w:caps/>
@@ -910,14 +4184,14 @@
   </w:p>
   <w:p>
     <w:pPr>
-      <w:pStyle w:val="Footer"/>
+      <w:pStyle w:val="Piedepgina"/>
     </w:pPr>
   </w:p>
 </w:ftr>
 </file>
 
 <file path=word/footnotes.xml><?xml version="1.0" encoding="utf-8"?>
-<w:footnotes xmlns:wpc="http://schemas.microsoft.com/office/word/2010/wordprocessingCanvas" xmlns:cx="http://schemas.microsoft.com/office/drawing/2014/chartex" xmlns:cx1="http://schemas.microsoft.com/office/drawing/2015/9/8/chartex" xmlns:cx2="http://schemas.microsoft.com/office/drawing/2015/10/21/chartex" xmlns:cx3="http://schemas.microsoft.com/office/drawing/2016/5/9/chartex" xmlns:cx4="http://schemas.microsoft.com/office/drawing/2016/5/10/chartex" xmlns:cx5="http://schemas.microsoft.com/office/drawing/2016/5/11/chartex" xmlns:cx6="http://schemas.microsoft.com/office/drawing/2016/5/12/chartex" xmlns:cx7="http://schemas.microsoft.com/office/drawing/2016/5/13/chartex" xmlns:cx8="http://schemas.microsoft.com/office/drawing/2016/5/14/chartex" xmlns:mc="http://schemas.openxmlformats.org/markup-compatibility/2006" xmlns:aink="http://schemas.microsoft.com/office/drawing/2016/ink" xmlns:am3d="http://schemas.microsoft.com/office/drawing/2017/model3d" xmlns:o="urn:schemas-microsoft-com:office:office" xmlns:oel="http://schemas.microsoft.com/office/2019/extlst" xmlns:r="http://schemas.openxmlformats.org/officeDocument/2006/relationships" xmlns:m="http://schemas.openxmlformats.org/officeDocument/2006/math" xmlns:v="urn:schemas-microsoft-com:vml" xmlns:wp14="http://schemas.microsoft.com/office/word/2010/wordprocessingDrawing" xmlns:wp="http://schemas.openxmlformats.org/drawingml/2006/wordprocessingDrawing" xmlns:w10="urn:schemas-microsoft-com:office:word" xmlns:w="http://schemas.openxmlformats.org/wordprocessingml/2006/main" xmlns:w14="http://schemas.microsoft.com/office/word/2010/wordml" xmlns:w15="http://schemas.microsoft.com/office/word/2012/wordml" xmlns:w16cex="http://schemas.microsoft.com/office/word/2018/wordml/cex" xmlns:w16cid="http://schemas.microsoft.com/office/word/2016/wordml/cid" xmlns:w16="http://schemas.microsoft.com/office/word/2018/wordml" xmlns:w16du="http://schemas.microsoft.com/office/word/2023/wordml/word16du" xmlns:w16sdtdh="http://schemas.microsoft.com/office/word/2020/wordml/sdtdatahash" xmlns:w16se="http://schemas.microsoft.com/office/word/2015/wordml/symex" xmlns:wpg="http://schemas.microsoft.com/office/word/2010/wordprocessingGroup" xmlns:wpi="http://schemas.microsoft.com/office/word/2010/wordprocessingInk" xmlns:wne="http://schemas.microsoft.com/office/word/2006/wordml" xmlns:wps="http://schemas.microsoft.com/office/word/2010/wordprocessingShape" mc:Ignorable="w14 w15 w16se w16cid w16 w16cex w16sdtdh w16du wp14">
+<w:footnotes xmlns:wpc="http://schemas.microsoft.com/office/word/2010/wordprocessingCanvas" xmlns:cx="http://schemas.microsoft.com/office/drawing/2014/chartex" xmlns:cx1="http://schemas.microsoft.com/office/drawing/2015/9/8/chartex" xmlns:cx2="http://schemas.microsoft.com/office/drawing/2015/10/21/chartex" xmlns:cx3="http://schemas.microsoft.com/office/drawing/2016/5/9/chartex" xmlns:cx4="http://schemas.microsoft.com/office/drawing/2016/5/10/chartex" xmlns:cx5="http://schemas.microsoft.com/office/drawing/2016/5/11/chartex" xmlns:cx6="http://schemas.microsoft.com/office/drawing/2016/5/12/chartex" xmlns:cx7="http://schemas.microsoft.com/office/drawing/2016/5/13/chartex" xmlns:cx8="http://schemas.microsoft.com/office/drawing/2016/5/14/chartex" xmlns:mc="http://schemas.openxmlformats.org/markup-compatibility/2006" xmlns:aink="http://schemas.microsoft.com/office/drawing/2016/ink" xmlns:am3d="http://schemas.microsoft.com/office/drawing/2017/model3d" xmlns:o="urn:schemas-microsoft-com:office:office" xmlns:oel="http://schemas.microsoft.com/office/2019/extlst" xmlns:r="http://schemas.openxmlformats.org/officeDocument/2006/relationships" xmlns:m="http://schemas.openxmlformats.org/officeDocument/2006/math" xmlns:v="urn:schemas-microsoft-com:vml" xmlns:wp14="http://schemas.microsoft.com/office/word/2010/wordprocessingDrawing" xmlns:wp="http://schemas.openxmlformats.org/drawingml/2006/wordprocessingDrawing" xmlns:w10="urn:schemas-microsoft-com:office:word" xmlns:w="http://schemas.openxmlformats.org/wordprocessingml/2006/main" xmlns:w14="http://schemas.microsoft.com/office/word/2010/wordml" xmlns:w15="http://schemas.microsoft.com/office/word/2012/wordml" xmlns:w16cex="http://schemas.microsoft.com/office/word/2018/wordml/cex" xmlns:w16cid="http://schemas.microsoft.com/office/word/2016/wordml/cid" xmlns:w16="http://schemas.microsoft.com/office/word/2018/wordml" xmlns:w16sdtdh="http://schemas.microsoft.com/office/word/2020/wordml/sdtdatahash" xmlns:w16se="http://schemas.microsoft.com/office/word/2015/wordml/symex" xmlns:wpg="http://schemas.microsoft.com/office/word/2010/wordprocessingGroup" xmlns:wpi="http://schemas.microsoft.com/office/word/2010/wordprocessingInk" xmlns:wne="http://schemas.microsoft.com/office/word/2006/wordml" xmlns:wps="http://schemas.microsoft.com/office/word/2010/wordprocessingShape" mc:Ignorable="w14 w15 w16se w16cid w16 w16cex w16sdtdh wp14">
   <w:footnote w:type="separator" w:id="-1">
     <w:p>
       <w:pPr>
@@ -949,7 +4223,7 @@
 </file>
 
 <file path=word/header1.xml><?xml version="1.0" encoding="utf-8"?>
-<w:hdr xmlns:wpc="http://schemas.microsoft.com/office/word/2010/wordprocessingCanvas" xmlns:cx="http://schemas.microsoft.com/office/drawing/2014/chartex" xmlns:cx1="http://schemas.microsoft.com/office/drawing/2015/9/8/chartex" xmlns:cx2="http://schemas.microsoft.com/office/drawing/2015/10/21/chartex" xmlns:cx3="http://schemas.microsoft.com/office/drawing/2016/5/9/chartex" xmlns:cx4="http://schemas.microsoft.com/office/drawing/2016/5/10/chartex" xmlns:cx5="http://schemas.microsoft.com/office/drawing/2016/5/11/chartex" xmlns:cx6="http://schemas.microsoft.com/office/drawing/2016/5/12/chartex" xmlns:cx7="http://schemas.microsoft.com/office/drawing/2016/5/13/chartex" xmlns:cx8="http://schemas.microsoft.com/office/drawing/2016/5/14/chartex" xmlns:mc="http://schemas.openxmlformats.org/markup-compatibility/2006" xmlns:aink="http://schemas.microsoft.com/office/drawing/2016/ink" xmlns:am3d="http://schemas.microsoft.com/office/drawing/2017/model3d" xmlns:o="urn:schemas-microsoft-com:office:office" xmlns:oel="http://schemas.microsoft.com/office/2019/extlst" xmlns:r="http://schemas.openxmlformats.org/officeDocument/2006/relationships" xmlns:m="http://schemas.openxmlformats.org/officeDocument/2006/math" xmlns:v="urn:schemas-microsoft-com:vml" xmlns:wp14="http://schemas.microsoft.com/office/word/2010/wordprocessingDrawing" xmlns:wp="http://schemas.openxmlformats.org/drawingml/2006/wordprocessingDrawing" xmlns:w10="urn:schemas-microsoft-com:office:word" xmlns:w="http://schemas.openxmlformats.org/wordprocessingml/2006/main" xmlns:w14="http://schemas.microsoft.com/office/word/2010/wordml" xmlns:w15="http://schemas.microsoft.com/office/word/2012/wordml" xmlns:w16cex="http://schemas.microsoft.com/office/word/2018/wordml/cex" xmlns:w16cid="http://schemas.microsoft.com/office/word/2016/wordml/cid" xmlns:w16="http://schemas.microsoft.com/office/word/2018/wordml" xmlns:w16du="http://schemas.microsoft.com/office/word/2023/wordml/word16du" xmlns:w16sdtdh="http://schemas.microsoft.com/office/word/2020/wordml/sdtdatahash" xmlns:w16se="http://schemas.microsoft.com/office/word/2015/wordml/symex" xmlns:wpg="http://schemas.microsoft.com/office/word/2010/wordprocessingGroup" xmlns:wpi="http://schemas.microsoft.com/office/word/2010/wordprocessingInk" xmlns:wne="http://schemas.microsoft.com/office/word/2006/wordml" xmlns:wps="http://schemas.microsoft.com/office/word/2010/wordprocessingShape" mc:Ignorable="w14 w15 w16se w16cid w16 w16cex w16sdtdh w16du wp14">
+<w:hdr xmlns:wpc="http://schemas.microsoft.com/office/word/2010/wordprocessingCanvas" xmlns:cx="http://schemas.microsoft.com/office/drawing/2014/chartex" xmlns:cx1="http://schemas.microsoft.com/office/drawing/2015/9/8/chartex" xmlns:cx2="http://schemas.microsoft.com/office/drawing/2015/10/21/chartex" xmlns:cx3="http://schemas.microsoft.com/office/drawing/2016/5/9/chartex" xmlns:cx4="http://schemas.microsoft.com/office/drawing/2016/5/10/chartex" xmlns:cx5="http://schemas.microsoft.com/office/drawing/2016/5/11/chartex" xmlns:cx6="http://schemas.microsoft.com/office/drawing/2016/5/12/chartex" xmlns:cx7="http://schemas.microsoft.com/office/drawing/2016/5/13/chartex" xmlns:cx8="http://schemas.microsoft.com/office/drawing/2016/5/14/chartex" xmlns:mc="http://schemas.openxmlformats.org/markup-compatibility/2006" xmlns:aink="http://schemas.microsoft.com/office/drawing/2016/ink" xmlns:am3d="http://schemas.microsoft.com/office/drawing/2017/model3d" xmlns:o="urn:schemas-microsoft-com:office:office" xmlns:oel="http://schemas.microsoft.com/office/2019/extlst" xmlns:r="http://schemas.openxmlformats.org/officeDocument/2006/relationships" xmlns:m="http://schemas.openxmlformats.org/officeDocument/2006/math" xmlns:v="urn:schemas-microsoft-com:vml" xmlns:wp14="http://schemas.microsoft.com/office/word/2010/wordprocessingDrawing" xmlns:wp="http://schemas.openxmlformats.org/drawingml/2006/wordprocessingDrawing" xmlns:w10="urn:schemas-microsoft-com:office:word" xmlns:w="http://schemas.openxmlformats.org/wordprocessingml/2006/main" xmlns:w14="http://schemas.microsoft.com/office/word/2010/wordml" xmlns:w15="http://schemas.microsoft.com/office/word/2012/wordml" xmlns:w16cex="http://schemas.microsoft.com/office/word/2018/wordml/cex" xmlns:w16cid="http://schemas.microsoft.com/office/word/2016/wordml/cid" xmlns:w16="http://schemas.microsoft.com/office/word/2018/wordml" xmlns:w16sdtdh="http://schemas.microsoft.com/office/word/2020/wordml/sdtdatahash" xmlns:w16se="http://schemas.microsoft.com/office/word/2015/wordml/symex" xmlns:wpg="http://schemas.microsoft.com/office/word/2010/wordprocessingGroup" xmlns:wpi="http://schemas.microsoft.com/office/word/2010/wordprocessingInk" xmlns:wne="http://schemas.microsoft.com/office/word/2006/wordml" xmlns:wps="http://schemas.microsoft.com/office/word/2010/wordprocessingShape" mc:Ignorable="w14 w15 w16se w16cid w16 w16cex w16sdtdh wp14">
   <w:p>
     <w:pPr>
       <w:tabs>
@@ -1108,14 +4382,14 @@
   </w:p>
   <w:p>
     <w:pPr>
-      <w:pStyle w:val="Header"/>
+      <w:pStyle w:val="Encabezado"/>
     </w:pPr>
   </w:p>
 </w:hdr>
 </file>
 
 <file path=word/numbering.xml><?xml version="1.0" encoding="utf-8"?>
-<w:numbering xmlns:wpc="http://schemas.microsoft.com/office/word/2010/wordprocessingCanvas" xmlns:cx="http://schemas.microsoft.com/office/drawing/2014/chartex" xmlns:cx1="http://schemas.microsoft.com/office/drawing/2015/9/8/chartex" xmlns:cx2="http://schemas.microsoft.com/office/drawing/2015/10/21/chartex" xmlns:cx3="http://schemas.microsoft.com/office/drawing/2016/5/9/chartex" xmlns:cx4="http://schemas.microsoft.com/office/drawing/2016/5/10/chartex" xmlns:cx5="http://schemas.microsoft.com/office/drawing/2016/5/11/chartex" xmlns:cx6="http://schemas.microsoft.com/office/drawing/2016/5/12/chartex" xmlns:cx7="http://schemas.microsoft.com/office/drawing/2016/5/13/chartex" xmlns:cx8="http://schemas.microsoft.com/office/drawing/2016/5/14/chartex" xmlns:mc="http://schemas.openxmlformats.org/markup-compatibility/2006" xmlns:aink="http://schemas.microsoft.com/office/drawing/2016/ink" xmlns:am3d="http://schemas.microsoft.com/office/drawing/2017/model3d" xmlns:o="urn:schemas-microsoft-com:office:office" xmlns:oel="http://schemas.microsoft.com/office/2019/extlst" xmlns:r="http://schemas.openxmlformats.org/officeDocument/2006/relationships" xmlns:m="http://schemas.openxmlformats.org/officeDocument/2006/math" xmlns:v="urn:schemas-microsoft-com:vml" xmlns:wp14="http://schemas.microsoft.com/office/word/2010/wordprocessingDrawing" xmlns:wp="http://schemas.openxmlformats.org/drawingml/2006/wordprocessingDrawing" xmlns:w10="urn:schemas-microsoft-com:office:word" xmlns:w="http://schemas.openxmlformats.org/wordprocessingml/2006/main" xmlns:w14="http://schemas.microsoft.com/office/word/2010/wordml" xmlns:w15="http://schemas.microsoft.com/office/word/2012/wordml" xmlns:w16cex="http://schemas.microsoft.com/office/word/2018/wordml/cex" xmlns:w16cid="http://schemas.microsoft.com/office/word/2016/wordml/cid" xmlns:w16="http://schemas.microsoft.com/office/word/2018/wordml" xmlns:w16du="http://schemas.microsoft.com/office/word/2023/wordml/word16du" xmlns:w16sdtdh="http://schemas.microsoft.com/office/word/2020/wordml/sdtdatahash" xmlns:w16se="http://schemas.microsoft.com/office/word/2015/wordml/symex" xmlns:wpg="http://schemas.microsoft.com/office/word/2010/wordprocessingGroup" xmlns:wpi="http://schemas.microsoft.com/office/word/2010/wordprocessingInk" xmlns:wne="http://schemas.microsoft.com/office/word/2006/wordml" xmlns:wps="http://schemas.microsoft.com/office/word/2010/wordprocessingShape" mc:Ignorable="w14 w15 w16se w16cid w16 w16cex w16sdtdh w16du wp14">
+<w:numbering xmlns:wpc="http://schemas.microsoft.com/office/word/2010/wordprocessingCanvas" xmlns:cx="http://schemas.microsoft.com/office/drawing/2014/chartex" xmlns:cx1="http://schemas.microsoft.com/office/drawing/2015/9/8/chartex" xmlns:cx2="http://schemas.microsoft.com/office/drawing/2015/10/21/chartex" xmlns:cx3="http://schemas.microsoft.com/office/drawing/2016/5/9/chartex" xmlns:cx4="http://schemas.microsoft.com/office/drawing/2016/5/10/chartex" xmlns:cx5="http://schemas.microsoft.com/office/drawing/2016/5/11/chartex" xmlns:cx6="http://schemas.microsoft.com/office/drawing/2016/5/12/chartex" xmlns:cx7="http://schemas.microsoft.com/office/drawing/2016/5/13/chartex" xmlns:cx8="http://schemas.microsoft.com/office/drawing/2016/5/14/chartex" xmlns:mc="http://schemas.openxmlformats.org/markup-compatibility/2006" xmlns:aink="http://schemas.microsoft.com/office/drawing/2016/ink" xmlns:am3d="http://schemas.microsoft.com/office/drawing/2017/model3d" xmlns:o="urn:schemas-microsoft-com:office:office" xmlns:oel="http://schemas.microsoft.com/office/2019/extlst" xmlns:r="http://schemas.openxmlformats.org/officeDocument/2006/relationships" xmlns:m="http://schemas.openxmlformats.org/officeDocument/2006/math" xmlns:v="urn:schemas-microsoft-com:vml" xmlns:wp14="http://schemas.microsoft.com/office/word/2010/wordprocessingDrawing" xmlns:wp="http://schemas.openxmlformats.org/drawingml/2006/wordprocessingDrawing" xmlns:w10="urn:schemas-microsoft-com:office:word" xmlns:w="http://schemas.openxmlformats.org/wordprocessingml/2006/main" xmlns:w14="http://schemas.microsoft.com/office/word/2010/wordml" xmlns:w15="http://schemas.microsoft.com/office/word/2012/wordml" xmlns:w16cex="http://schemas.microsoft.com/office/word/2018/wordml/cex" xmlns:w16cid="http://schemas.microsoft.com/office/word/2016/wordml/cid" xmlns:w16="http://schemas.microsoft.com/office/word/2018/wordml" xmlns:w16sdtdh="http://schemas.microsoft.com/office/word/2020/wordml/sdtdatahash" xmlns:w16se="http://schemas.microsoft.com/office/word/2015/wordml/symex" xmlns:wpg="http://schemas.microsoft.com/office/word/2010/wordprocessingGroup" xmlns:wpi="http://schemas.microsoft.com/office/word/2010/wordprocessingInk" xmlns:wne="http://schemas.microsoft.com/office/word/2006/wordml" xmlns:wps="http://schemas.microsoft.com/office/word/2010/wordprocessingShape" mc:Ignorable="w14 w15 w16se w16cid w16 w16cex w16sdtdh wp14">
   <w:abstractNum w:abstractNumId="0" w15:restartNumberingAfterBreak="0">
     <w:nsid w:val="FFFFFF88"/>
     <w:multiLevelType w:val="singleLevel"/>
@@ -1163,7 +4437,7 @@
     <w:lvl w:ilvl="0" w:tplc="F108703C">
       <w:start w:val="1"/>
       <w:numFmt w:val="bullet"/>
-      <w:pStyle w:val="ListBullet"/>
+      <w:pStyle w:val="Listaconvietas"/>
       <w:lvlText w:val=""/>
       <w:lvlJc w:val="left"/>
       <w:pPr>
@@ -1486,7 +4760,7 @@
     <w:lvl w:ilvl="0" w:tplc="0B66C61A">
       <w:start w:val="1"/>
       <w:numFmt w:val="decimal"/>
-      <w:pStyle w:val="ListNumber"/>
+      <w:pStyle w:val="Listaconnmeros"/>
       <w:lvlText w:val="%1."/>
       <w:lvlJc w:val="left"/>
       <w:pPr>
@@ -1719,7 +4993,7 @@
 </file>
 
 <file path=word/styles.xml><?xml version="1.0" encoding="utf-8"?>
-<w:styles xmlns:mc="http://schemas.openxmlformats.org/markup-compatibility/2006" xmlns:r="http://schemas.openxmlformats.org/officeDocument/2006/relationships" xmlns:w="http://schemas.openxmlformats.org/wordprocessingml/2006/main" xmlns:w14="http://schemas.microsoft.com/office/word/2010/wordml" xmlns:w15="http://schemas.microsoft.com/office/word/2012/wordml" xmlns:w16cex="http://schemas.microsoft.com/office/word/2018/wordml/cex" xmlns:w16cid="http://schemas.microsoft.com/office/word/2016/wordml/cid" xmlns:w16="http://schemas.microsoft.com/office/word/2018/wordml" xmlns:w16du="http://schemas.microsoft.com/office/word/2023/wordml/word16du" xmlns:w16sdtdh="http://schemas.microsoft.com/office/word/2020/wordml/sdtdatahash" xmlns:w16se="http://schemas.microsoft.com/office/word/2015/wordml/symex" mc:Ignorable="w14 w15 w16se w16cid w16 w16cex w16sdtdh w16du">
+<w:styles xmlns:mc="http://schemas.openxmlformats.org/markup-compatibility/2006" xmlns:r="http://schemas.openxmlformats.org/officeDocument/2006/relationships" xmlns:w="http://schemas.openxmlformats.org/wordprocessingml/2006/main" xmlns:w14="http://schemas.microsoft.com/office/word/2010/wordml" xmlns:w15="http://schemas.microsoft.com/office/word/2012/wordml" xmlns:w16cex="http://schemas.microsoft.com/office/word/2018/wordml/cex" xmlns:w16cid="http://schemas.microsoft.com/office/word/2016/wordml/cid" xmlns:w16="http://schemas.microsoft.com/office/word/2018/wordml" xmlns:w16sdtdh="http://schemas.microsoft.com/office/word/2020/wordml/sdtdatahash" xmlns:w16se="http://schemas.microsoft.com/office/word/2015/wordml/symex" mc:Ignorable="w14 w15 w16se w16cid w16 w16cex w16sdtdh">
   <w:docDefaults>
     <w:rPrDefault>
       <w:rPr>
@@ -2122,11 +5396,11 @@
       <w:lang w:val="es-ES"/>
     </w:rPr>
   </w:style>
-  <w:style w:type="paragraph" w:styleId="Heading1">
+  <w:style w:type="paragraph" w:styleId="Ttulo1">
     <w:name w:val="heading 1"/>
     <w:basedOn w:val="Normal"/>
     <w:next w:val="Normal"/>
-    <w:link w:val="Heading1Char"/>
+    <w:link w:val="Ttulo1Car"/>
     <w:uiPriority w:val="9"/>
     <w:qFormat/>
     <w:rsid w:val="00BD386E"/>
@@ -2143,11 +5417,11 @@
       <w:szCs w:val="32"/>
     </w:rPr>
   </w:style>
-  <w:style w:type="paragraph" w:styleId="Heading2">
+  <w:style w:type="paragraph" w:styleId="Ttulo2">
     <w:name w:val="heading 2"/>
     <w:basedOn w:val="Normal"/>
     <w:next w:val="Normal"/>
-    <w:link w:val="Heading2Char"/>
+    <w:link w:val="Ttulo2Car"/>
     <w:uiPriority w:val="9"/>
     <w:unhideWhenUsed/>
     <w:qFormat/>
@@ -2169,11 +5443,11 @@
       <w:szCs w:val="26"/>
     </w:rPr>
   </w:style>
-  <w:style w:type="paragraph" w:styleId="Heading3">
+  <w:style w:type="paragraph" w:styleId="Ttulo3">
     <w:name w:val="heading 3"/>
     <w:basedOn w:val="Normal"/>
     <w:next w:val="Normal"/>
-    <w:link w:val="Heading3Char"/>
+    <w:link w:val="Ttulo3Car"/>
     <w:uiPriority w:val="9"/>
     <w:semiHidden/>
     <w:unhideWhenUsed/>
@@ -2192,11 +5466,11 @@
       <w:szCs w:val="24"/>
     </w:rPr>
   </w:style>
-  <w:style w:type="paragraph" w:styleId="Heading4">
+  <w:style w:type="paragraph" w:styleId="Ttulo4">
     <w:name w:val="heading 4"/>
     <w:basedOn w:val="Normal"/>
     <w:next w:val="Normal"/>
-    <w:link w:val="Heading4Char"/>
+    <w:link w:val="Ttulo4Car"/>
     <w:uiPriority w:val="9"/>
     <w:semiHidden/>
     <w:unhideWhenUsed/>
@@ -2216,11 +5490,11 @@
       <w:sz w:val="36"/>
     </w:rPr>
   </w:style>
-  <w:style w:type="paragraph" w:styleId="Heading5">
+  <w:style w:type="paragraph" w:styleId="Ttulo5">
     <w:name w:val="heading 5"/>
     <w:basedOn w:val="Normal"/>
     <w:next w:val="Normal"/>
-    <w:link w:val="Heading5Char"/>
+    <w:link w:val="Ttulo5Car"/>
     <w:uiPriority w:val="9"/>
     <w:semiHidden/>
     <w:unhideWhenUsed/>
@@ -2239,11 +5513,11 @@
       <w:sz w:val="36"/>
     </w:rPr>
   </w:style>
-  <w:style w:type="paragraph" w:styleId="Heading6">
+  <w:style w:type="paragraph" w:styleId="Ttulo6">
     <w:name w:val="heading 6"/>
     <w:basedOn w:val="Normal"/>
     <w:next w:val="Normal"/>
-    <w:link w:val="Heading6Char"/>
+    <w:link w:val="Ttulo6Car"/>
     <w:uiPriority w:val="9"/>
     <w:semiHidden/>
     <w:unhideWhenUsed/>
@@ -2265,11 +5539,11 @@
       <w:sz w:val="36"/>
     </w:rPr>
   </w:style>
-  <w:style w:type="paragraph" w:styleId="Heading7">
+  <w:style w:type="paragraph" w:styleId="Ttulo7">
     <w:name w:val="heading 7"/>
     <w:basedOn w:val="Normal"/>
     <w:next w:val="Normal"/>
-    <w:link w:val="Heading7Char"/>
+    <w:link w:val="Ttulo7Car"/>
     <w:uiPriority w:val="9"/>
     <w:semiHidden/>
     <w:unhideWhenUsed/>
@@ -2288,11 +5562,11 @@
       <w:sz w:val="32"/>
     </w:rPr>
   </w:style>
-  <w:style w:type="paragraph" w:styleId="Heading8">
+  <w:style w:type="paragraph" w:styleId="Ttulo8">
     <w:name w:val="heading 8"/>
     <w:basedOn w:val="Normal"/>
     <w:next w:val="Normal"/>
-    <w:link w:val="Heading8Char"/>
+    <w:link w:val="Ttulo8Car"/>
     <w:uiPriority w:val="9"/>
     <w:semiHidden/>
     <w:unhideWhenUsed/>
@@ -2312,11 +5586,11 @@
       <w:szCs w:val="21"/>
     </w:rPr>
   </w:style>
-  <w:style w:type="paragraph" w:styleId="Heading9">
+  <w:style w:type="paragraph" w:styleId="Ttulo9">
     <w:name w:val="heading 9"/>
     <w:basedOn w:val="Normal"/>
     <w:next w:val="Normal"/>
-    <w:link w:val="Heading9Char"/>
+    <w:link w:val="Ttulo9Car"/>
     <w:uiPriority w:val="9"/>
     <w:semiHidden/>
     <w:unhideWhenUsed/>
@@ -2337,13 +5611,13 @@
       <w:szCs w:val="21"/>
     </w:rPr>
   </w:style>
-  <w:style w:type="character" w:default="1" w:styleId="DefaultParagraphFont">
+  <w:style w:type="character" w:default="1" w:styleId="Fuentedeprrafopredeter">
     <w:name w:val="Default Paragraph Font"/>
     <w:uiPriority w:val="1"/>
     <w:semiHidden/>
     <w:unhideWhenUsed/>
   </w:style>
-  <w:style w:type="table" w:default="1" w:styleId="TableNormal">
+  <w:style w:type="table" w:default="1" w:styleId="Tablanormal">
     <w:name w:val="Normal Table"/>
     <w:uiPriority w:val="99"/>
     <w:semiHidden/>
@@ -2358,16 +5632,16 @@
       </w:tblCellMar>
     </w:tblPr>
   </w:style>
-  <w:style w:type="numbering" w:default="1" w:styleId="NoList">
+  <w:style w:type="numbering" w:default="1" w:styleId="Sinlista">
     <w:name w:val="No List"/>
     <w:uiPriority w:val="99"/>
     <w:semiHidden/>
     <w:unhideWhenUsed/>
   </w:style>
-  <w:style w:type="paragraph" w:styleId="Footer">
+  <w:style w:type="paragraph" w:styleId="Piedepgina">
     <w:name w:val="footer"/>
     <w:basedOn w:val="Normal"/>
-    <w:link w:val="FooterChar"/>
+    <w:link w:val="PiedepginaCar"/>
     <w:uiPriority w:val="99"/>
     <w:unhideWhenUsed/>
     <w:qFormat/>
@@ -2379,20 +5653,20 @@
       <w:sz w:val="46"/>
     </w:rPr>
   </w:style>
-  <w:style w:type="character" w:customStyle="1" w:styleId="FooterChar">
-    <w:name w:val="Footer Char"/>
-    <w:basedOn w:val="DefaultParagraphFont"/>
-    <w:link w:val="Footer"/>
+  <w:style w:type="character" w:customStyle="1" w:styleId="PiedepginaCar">
+    <w:name w:val="Pie de página Car"/>
+    <w:basedOn w:val="Fuentedeprrafopredeter"/>
+    <w:link w:val="Piedepgina"/>
     <w:uiPriority w:val="99"/>
     <w:rPr>
       <w:b/>
       <w:sz w:val="46"/>
     </w:rPr>
   </w:style>
-  <w:style w:type="character" w:customStyle="1" w:styleId="Heading1Char">
-    <w:name w:val="Heading 1 Char"/>
-    <w:basedOn w:val="DefaultParagraphFont"/>
-    <w:link w:val="Heading1"/>
+  <w:style w:type="character" w:customStyle="1" w:styleId="Ttulo1Car">
+    <w:name w:val="Título 1 Car"/>
+    <w:basedOn w:val="Fuentedeprrafopredeter"/>
+    <w:link w:val="Ttulo1"/>
     <w:uiPriority w:val="9"/>
     <w:rsid w:val="00BD386E"/>
     <w:rPr>
@@ -2403,10 +5677,10 @@
       <w:lang w:val="es-ES"/>
     </w:rPr>
   </w:style>
-  <w:style w:type="character" w:customStyle="1" w:styleId="Heading2Char">
-    <w:name w:val="Heading 2 Char"/>
-    <w:basedOn w:val="DefaultParagraphFont"/>
-    <w:link w:val="Heading2"/>
+  <w:style w:type="character" w:customStyle="1" w:styleId="Ttulo2Car">
+    <w:name w:val="Título 2 Car"/>
+    <w:basedOn w:val="Fuentedeprrafopredeter"/>
+    <w:link w:val="Ttulo2"/>
     <w:uiPriority w:val="9"/>
     <w:rPr>
       <w:rFonts w:asciiTheme="majorHAnsi" w:eastAsiaTheme="majorEastAsia" w:hAnsiTheme="majorHAnsi" w:cstheme="majorBidi"/>
@@ -2416,7 +5690,7 @@
       <w:szCs w:val="26"/>
     </w:rPr>
   </w:style>
-  <w:style w:type="paragraph" w:styleId="ListBullet">
+  <w:style w:type="paragraph" w:styleId="Listaconvietas">
     <w:name w:val="List Bullet"/>
     <w:basedOn w:val="Normal"/>
     <w:uiPriority w:val="10"/>
@@ -2428,9 +5702,9 @@
       <w:spacing w:after="120"/>
     </w:pPr>
   </w:style>
-  <w:style w:type="table" w:styleId="TableGrid">
+  <w:style w:type="table" w:styleId="Tablaconcuadrcula">
     <w:name w:val="Table Grid"/>
-    <w:basedOn w:val="TableNormal"/>
+    <w:basedOn w:val="Tablanormal"/>
     <w:uiPriority w:val="39"/>
     <w:pPr>
       <w:spacing w:after="0" w:line="240" w:lineRule="auto"/>
@@ -2446,11 +5720,11 @@
       </w:tblBorders>
     </w:tblPr>
   </w:style>
-  <w:style w:type="paragraph" w:styleId="IntenseQuote">
+  <w:style w:type="paragraph" w:styleId="Citadestacada">
     <w:name w:val="Intense Quote"/>
     <w:basedOn w:val="Normal"/>
     <w:next w:val="Normal"/>
-    <w:link w:val="IntenseQuoteChar"/>
+    <w:link w:val="CitadestacadaCar"/>
     <w:uiPriority w:val="30"/>
     <w:unhideWhenUsed/>
     <w:qFormat/>
@@ -2464,10 +5738,10 @@
       <w:sz w:val="56"/>
     </w:rPr>
   </w:style>
-  <w:style w:type="character" w:customStyle="1" w:styleId="IntenseQuoteChar">
-    <w:name w:val="Intense Quote Char"/>
-    <w:basedOn w:val="DefaultParagraphFont"/>
-    <w:link w:val="IntenseQuote"/>
+  <w:style w:type="character" w:customStyle="1" w:styleId="CitadestacadaCar">
+    <w:name w:val="Cita destacada Car"/>
+    <w:basedOn w:val="Fuentedeprrafopredeter"/>
+    <w:link w:val="Citadestacada"/>
     <w:uiPriority w:val="30"/>
     <w:rPr>
       <w:b/>
@@ -2477,7 +5751,7 @@
   </w:style>
   <w:style w:type="table" w:customStyle="1" w:styleId="ModernPaper">
     <w:name w:val="Modern Paper"/>
-    <w:basedOn w:val="TableNormal"/>
+    <w:basedOn w:val="Tablanormal"/>
     <w:uiPriority w:val="99"/>
     <w:pPr>
       <w:spacing w:before="200" w:line="240" w:lineRule="auto"/>
@@ -2549,10 +5823,10 @@
       </w:pPr>
     </w:tblStylePr>
   </w:style>
-  <w:style w:type="character" w:customStyle="1" w:styleId="Heading3Char">
-    <w:name w:val="Heading 3 Char"/>
-    <w:basedOn w:val="DefaultParagraphFont"/>
-    <w:link w:val="Heading3"/>
+  <w:style w:type="character" w:customStyle="1" w:styleId="Ttulo3Car">
+    <w:name w:val="Título 3 Car"/>
+    <w:basedOn w:val="Fuentedeprrafopredeter"/>
+    <w:link w:val="Ttulo3"/>
     <w:uiPriority w:val="9"/>
     <w:semiHidden/>
     <w:rPr>
@@ -2562,10 +5836,10 @@
       <w:szCs w:val="24"/>
     </w:rPr>
   </w:style>
-  <w:style w:type="character" w:customStyle="1" w:styleId="Heading4Char">
-    <w:name w:val="Heading 4 Char"/>
-    <w:basedOn w:val="DefaultParagraphFont"/>
-    <w:link w:val="Heading4"/>
+  <w:style w:type="character" w:customStyle="1" w:styleId="Ttulo4Car">
+    <w:name w:val="Título 4 Car"/>
+    <w:basedOn w:val="Fuentedeprrafopredeter"/>
+    <w:link w:val="Ttulo4"/>
     <w:uiPriority w:val="9"/>
     <w:semiHidden/>
     <w:rPr>
@@ -2576,10 +5850,10 @@
       <w:sz w:val="36"/>
     </w:rPr>
   </w:style>
-  <w:style w:type="character" w:customStyle="1" w:styleId="Heading5Char">
-    <w:name w:val="Heading 5 Char"/>
-    <w:basedOn w:val="DefaultParagraphFont"/>
-    <w:link w:val="Heading5"/>
+  <w:style w:type="character" w:customStyle="1" w:styleId="Ttulo5Car">
+    <w:name w:val="Título 5 Car"/>
+    <w:basedOn w:val="Fuentedeprrafopredeter"/>
+    <w:link w:val="Ttulo5"/>
     <w:uiPriority w:val="9"/>
     <w:semiHidden/>
     <w:rPr>
@@ -2589,10 +5863,10 @@
       <w:sz w:val="36"/>
     </w:rPr>
   </w:style>
-  <w:style w:type="character" w:customStyle="1" w:styleId="Heading6Char">
-    <w:name w:val="Heading 6 Char"/>
-    <w:basedOn w:val="DefaultParagraphFont"/>
-    <w:link w:val="Heading6"/>
+  <w:style w:type="character" w:customStyle="1" w:styleId="Ttulo6Car">
+    <w:name w:val="Título 6 Car"/>
+    <w:basedOn w:val="Fuentedeprrafopredeter"/>
+    <w:link w:val="Ttulo6"/>
     <w:uiPriority w:val="9"/>
     <w:semiHidden/>
     <w:rPr>
@@ -2602,10 +5876,10 @@
       <w:sz w:val="36"/>
     </w:rPr>
   </w:style>
-  <w:style w:type="character" w:customStyle="1" w:styleId="Heading7Char">
-    <w:name w:val="Heading 7 Char"/>
-    <w:basedOn w:val="DefaultParagraphFont"/>
-    <w:link w:val="Heading7"/>
+  <w:style w:type="character" w:customStyle="1" w:styleId="Ttulo7Car">
+    <w:name w:val="Título 7 Car"/>
+    <w:basedOn w:val="Fuentedeprrafopredeter"/>
+    <w:link w:val="Ttulo7"/>
     <w:uiPriority w:val="9"/>
     <w:semiHidden/>
     <w:rPr>
@@ -2615,10 +5889,10 @@
       <w:sz w:val="32"/>
     </w:rPr>
   </w:style>
-  <w:style w:type="character" w:customStyle="1" w:styleId="Heading8Char">
-    <w:name w:val="Heading 8 Char"/>
-    <w:basedOn w:val="DefaultParagraphFont"/>
-    <w:link w:val="Heading8"/>
+  <w:style w:type="character" w:customStyle="1" w:styleId="Ttulo8Car">
+    <w:name w:val="Título 8 Car"/>
+    <w:basedOn w:val="Fuentedeprrafopredeter"/>
+    <w:link w:val="Ttulo8"/>
     <w:uiPriority w:val="9"/>
     <w:semiHidden/>
     <w:rPr>
@@ -2629,10 +5903,10 @@
       <w:szCs w:val="21"/>
     </w:rPr>
   </w:style>
-  <w:style w:type="character" w:customStyle="1" w:styleId="Heading9Char">
-    <w:name w:val="Heading 9 Char"/>
-    <w:basedOn w:val="DefaultParagraphFont"/>
-    <w:link w:val="Heading9"/>
+  <w:style w:type="character" w:customStyle="1" w:styleId="Ttulo9Car">
+    <w:name w:val="Título 9 Car"/>
+    <w:basedOn w:val="Fuentedeprrafopredeter"/>
+    <w:link w:val="Ttulo9"/>
     <w:uiPriority w:val="9"/>
     <w:semiHidden/>
     <w:rPr>
@@ -2644,9 +5918,9 @@
       <w:szCs w:val="21"/>
     </w:rPr>
   </w:style>
-  <w:style w:type="character" w:styleId="Emphasis">
+  <w:style w:type="character" w:styleId="nfasis">
     <w:name w:val="Emphasis"/>
-    <w:basedOn w:val="DefaultParagraphFont"/>
+    <w:basedOn w:val="Fuentedeprrafopredeter"/>
     <w:uiPriority w:val="20"/>
     <w:semiHidden/>
     <w:unhideWhenUsed/>
@@ -2657,9 +5931,9 @@
       <w:color w:val="E09B3B" w:themeColor="accent1"/>
     </w:rPr>
   </w:style>
-  <w:style w:type="character" w:styleId="IntenseEmphasis">
+  <w:style w:type="character" w:styleId="nfasisintenso">
     <w:name w:val="Intense Emphasis"/>
-    <w:basedOn w:val="DefaultParagraphFont"/>
+    <w:basedOn w:val="Fuentedeprrafopredeter"/>
     <w:uiPriority w:val="21"/>
     <w:semiHidden/>
     <w:unhideWhenUsed/>
@@ -2671,9 +5945,9 @@
       <w:color w:val="E09B3B" w:themeColor="accent1"/>
     </w:rPr>
   </w:style>
-  <w:style w:type="character" w:styleId="Strong">
+  <w:style w:type="character" w:styleId="Textoennegrita">
     <w:name w:val="Strong"/>
-    <w:basedOn w:val="DefaultParagraphFont"/>
+    <w:basedOn w:val="Fuentedeprrafopredeter"/>
     <w:uiPriority w:val="22"/>
     <w:semiHidden/>
     <w:unhideWhenUsed/>
@@ -2683,9 +5957,9 @@
       <w:bCs/>
     </w:rPr>
   </w:style>
-  <w:style w:type="character" w:styleId="SubtleReference">
+  <w:style w:type="character" w:styleId="Referenciasutil">
     <w:name w:val="Subtle Reference"/>
-    <w:basedOn w:val="DefaultParagraphFont"/>
+    <w:basedOn w:val="Fuentedeprrafopredeter"/>
     <w:uiPriority w:val="31"/>
     <w:semiHidden/>
     <w:unhideWhenUsed/>
@@ -2696,9 +5970,9 @@
       <w:color w:val="2A2A2A" w:themeColor="text2"/>
     </w:rPr>
   </w:style>
-  <w:style w:type="character" w:styleId="IntenseReference">
+  <w:style w:type="character" w:styleId="Referenciaintensa">
     <w:name w:val="Intense Reference"/>
-    <w:basedOn w:val="DefaultParagraphFont"/>
+    <w:basedOn w:val="Fuentedeprrafopredeter"/>
     <w:uiPriority w:val="32"/>
     <w:semiHidden/>
     <w:unhideWhenUsed/>
@@ -2712,9 +5986,9 @@
       <w:spacing w:val="0"/>
     </w:rPr>
   </w:style>
-  <w:style w:type="character" w:styleId="BookTitle">
+  <w:style w:type="character" w:styleId="Ttulodellibro">
     <w:name w:val="Book Title"/>
-    <w:basedOn w:val="DefaultParagraphFont"/>
+    <w:basedOn w:val="Fuentedeprrafopredeter"/>
     <w:uiPriority w:val="33"/>
     <w:semiHidden/>
     <w:unhideWhenUsed/>
@@ -2728,7 +6002,7 @@
       <w:u w:val="single"/>
     </w:rPr>
   </w:style>
-  <w:style w:type="paragraph" w:styleId="Caption">
+  <w:style w:type="paragraph" w:styleId="Descripcin">
     <w:name w:val="caption"/>
     <w:basedOn w:val="Normal"/>
     <w:next w:val="Normal"/>
@@ -2745,9 +6019,9 @@
       <w:szCs w:val="18"/>
     </w:rPr>
   </w:style>
-  <w:style w:type="paragraph" w:styleId="TOCHeading">
+  <w:style w:type="paragraph" w:styleId="TtuloTDC">
     <w:name w:val="TOC Heading"/>
-    <w:basedOn w:val="Heading1"/>
+    <w:basedOn w:val="Ttulo1"/>
     <w:next w:val="Normal"/>
     <w:uiPriority w:val="39"/>
     <w:semiHidden/>
@@ -2760,11 +6034,11 @@
       <w:outlineLvl w:val="9"/>
     </w:pPr>
   </w:style>
-  <w:style w:type="paragraph" w:styleId="Title">
+  <w:style w:type="paragraph" w:styleId="Ttulo">
     <w:name w:val="Title"/>
     <w:basedOn w:val="Normal"/>
     <w:next w:val="Normal"/>
-    <w:link w:val="TitleChar"/>
+    <w:link w:val="TtuloCar"/>
     <w:uiPriority w:val="10"/>
     <w:unhideWhenUsed/>
     <w:qFormat/>
@@ -2780,10 +6054,10 @@
       <w:szCs w:val="56"/>
     </w:rPr>
   </w:style>
-  <w:style w:type="character" w:customStyle="1" w:styleId="TitleChar">
-    <w:name w:val="Title Char"/>
-    <w:basedOn w:val="DefaultParagraphFont"/>
-    <w:link w:val="Title"/>
+  <w:style w:type="character" w:customStyle="1" w:styleId="TtuloCar">
+    <w:name w:val="Título Car"/>
+    <w:basedOn w:val="Fuentedeprrafopredeter"/>
+    <w:link w:val="Ttulo"/>
     <w:uiPriority w:val="10"/>
     <w:semiHidden/>
     <w:rPr>
@@ -2794,11 +6068,11 @@
       <w:szCs w:val="56"/>
     </w:rPr>
   </w:style>
-  <w:style w:type="paragraph" w:styleId="Subtitle">
+  <w:style w:type="paragraph" w:styleId="Subttulo">
     <w:name w:val="Subtitle"/>
     <w:basedOn w:val="Normal"/>
     <w:next w:val="Normal"/>
-    <w:link w:val="SubtitleChar"/>
+    <w:link w:val="SubttuloCar"/>
     <w:uiPriority w:val="11"/>
     <w:semiHidden/>
     <w:unhideWhenUsed/>
@@ -2817,10 +6091,10 @@
       <w:sz w:val="56"/>
     </w:rPr>
   </w:style>
-  <w:style w:type="character" w:customStyle="1" w:styleId="SubtitleChar">
-    <w:name w:val="Subtitle Char"/>
-    <w:basedOn w:val="DefaultParagraphFont"/>
-    <w:link w:val="Subtitle"/>
+  <w:style w:type="character" w:customStyle="1" w:styleId="SubttuloCar">
+    <w:name w:val="Subtítulo Car"/>
+    <w:basedOn w:val="Fuentedeprrafopredeter"/>
+    <w:link w:val="Subttulo"/>
     <w:uiPriority w:val="11"/>
     <w:semiHidden/>
     <w:rPr>
@@ -2831,18 +6105,18 @@
       <w:szCs w:val="22"/>
     </w:rPr>
   </w:style>
-  <w:style w:type="character" w:styleId="PlaceholderText">
+  <w:style w:type="character" w:styleId="Textodelmarcadordeposicin">
     <w:name w:val="Placeholder Text"/>
-    <w:basedOn w:val="DefaultParagraphFont"/>
+    <w:basedOn w:val="Fuentedeprrafopredeter"/>
     <w:uiPriority w:val="99"/>
     <w:semiHidden/>
     <w:rPr>
       <w:color w:val="808080"/>
     </w:rPr>
   </w:style>
-  <w:style w:type="character" w:styleId="SubtleEmphasis">
+  <w:style w:type="character" w:styleId="nfasissutil">
     <w:name w:val="Subtle Emphasis"/>
-    <w:basedOn w:val="DefaultParagraphFont"/>
+    <w:basedOn w:val="Fuentedeprrafopredeter"/>
     <w:uiPriority w:val="19"/>
     <w:semiHidden/>
     <w:unhideWhenUsed/>
@@ -2853,11 +6127,11 @@
       <w:color w:val="2A2A2A" w:themeColor="text2"/>
     </w:rPr>
   </w:style>
-  <w:style w:type="paragraph" w:styleId="Quote">
+  <w:style w:type="paragraph" w:styleId="Cita">
     <w:name w:val="Quote"/>
     <w:basedOn w:val="Normal"/>
     <w:next w:val="Normal"/>
-    <w:link w:val="QuoteChar"/>
+    <w:link w:val="CitaCar"/>
     <w:uiPriority w:val="29"/>
     <w:unhideWhenUsed/>
     <w:qFormat/>
@@ -2870,20 +6144,20 @@
       <w:sz w:val="60"/>
     </w:rPr>
   </w:style>
-  <w:style w:type="character" w:customStyle="1" w:styleId="QuoteChar">
-    <w:name w:val="Quote Char"/>
-    <w:basedOn w:val="DefaultParagraphFont"/>
-    <w:link w:val="Quote"/>
+  <w:style w:type="character" w:customStyle="1" w:styleId="CitaCar">
+    <w:name w:val="Cita Car"/>
+    <w:basedOn w:val="Fuentedeprrafopredeter"/>
+    <w:link w:val="Cita"/>
     <w:uiPriority w:val="29"/>
     <w:rPr>
       <w:iCs/>
       <w:sz w:val="60"/>
     </w:rPr>
   </w:style>
-  <w:style w:type="paragraph" w:styleId="Header">
+  <w:style w:type="paragraph" w:styleId="Encabezado">
     <w:name w:val="header"/>
     <w:basedOn w:val="Normal"/>
-    <w:link w:val="HeaderChar"/>
+    <w:link w:val="EncabezadoCar"/>
     <w:uiPriority w:val="99"/>
     <w:unhideWhenUsed/>
     <w:qFormat/>
@@ -2891,13 +6165,13 @@
       <w:spacing w:after="0" w:line="240" w:lineRule="auto"/>
     </w:pPr>
   </w:style>
-  <w:style w:type="character" w:customStyle="1" w:styleId="HeaderChar">
-    <w:name w:val="Header Char"/>
-    <w:basedOn w:val="DefaultParagraphFont"/>
-    <w:link w:val="Header"/>
+  <w:style w:type="character" w:customStyle="1" w:styleId="EncabezadoCar">
+    <w:name w:val="Encabezado Car"/>
+    <w:basedOn w:val="Fuentedeprrafopredeter"/>
+    <w:link w:val="Encabezado"/>
     <w:uiPriority w:val="99"/>
   </w:style>
-  <w:style w:type="paragraph" w:styleId="ListNumber">
+  <w:style w:type="paragraph" w:styleId="Listaconnmeros">
     <w:name w:val="List Number"/>
     <w:basedOn w:val="Normal"/>
     <w:uiPriority w:val="11"/>
@@ -2909,7 +6183,7 @@
       <w:spacing w:after="120"/>
     </w:pPr>
   </w:style>
-  <w:style w:type="paragraph" w:styleId="BlockText">
+  <w:style w:type="paragraph" w:styleId="Textodebloque">
     <w:name w:val="Block Text"/>
     <w:basedOn w:val="Normal"/>
     <w:uiPriority w:val="31"/>
@@ -2924,7 +6198,7 @@
       <w:sz w:val="28"/>
     </w:rPr>
   </w:style>
-  <w:style w:type="paragraph" w:styleId="TOC1">
+  <w:style w:type="paragraph" w:styleId="TDC1">
     <w:name w:val="toc 1"/>
     <w:basedOn w:val="Normal"/>
     <w:next w:val="Normal"/>
@@ -2944,7 +6218,7 @@
       <w:szCs w:val="24"/>
     </w:rPr>
   </w:style>
-  <w:style w:type="paragraph" w:styleId="TOC2">
+  <w:style w:type="paragraph" w:styleId="TDC2">
     <w:name w:val="toc 2"/>
     <w:basedOn w:val="Normal"/>
     <w:next w:val="Normal"/>
@@ -2963,7 +6237,7 @@
       <w:szCs w:val="20"/>
     </w:rPr>
   </w:style>
-  <w:style w:type="paragraph" w:styleId="TOC3">
+  <w:style w:type="paragraph" w:styleId="TDC3">
     <w:name w:val="toc 3"/>
     <w:basedOn w:val="Normal"/>
     <w:next w:val="Normal"/>
@@ -2981,7 +6255,7 @@
       <w:szCs w:val="20"/>
     </w:rPr>
   </w:style>
-  <w:style w:type="paragraph" w:styleId="TOC4">
+  <w:style w:type="paragraph" w:styleId="TDC4">
     <w:name w:val="toc 4"/>
     <w:basedOn w:val="Normal"/>
     <w:next w:val="Normal"/>
@@ -2999,7 +6273,7 @@
       <w:szCs w:val="20"/>
     </w:rPr>
   </w:style>
-  <w:style w:type="paragraph" w:styleId="TOC5">
+  <w:style w:type="paragraph" w:styleId="TDC5">
     <w:name w:val="toc 5"/>
     <w:basedOn w:val="Normal"/>
     <w:next w:val="Normal"/>
@@ -3017,7 +6291,7 @@
       <w:szCs w:val="20"/>
     </w:rPr>
   </w:style>
-  <w:style w:type="paragraph" w:styleId="TOC6">
+  <w:style w:type="paragraph" w:styleId="TDC6">
     <w:name w:val="toc 6"/>
     <w:basedOn w:val="Normal"/>
     <w:next w:val="Normal"/>
@@ -3035,7 +6309,7 @@
       <w:szCs w:val="20"/>
     </w:rPr>
   </w:style>
-  <w:style w:type="paragraph" w:styleId="TOC7">
+  <w:style w:type="paragraph" w:styleId="TDC7">
     <w:name w:val="toc 7"/>
     <w:basedOn w:val="Normal"/>
     <w:next w:val="Normal"/>
@@ -3053,7 +6327,7 @@
       <w:szCs w:val="20"/>
     </w:rPr>
   </w:style>
-  <w:style w:type="paragraph" w:styleId="TOC8">
+  <w:style w:type="paragraph" w:styleId="TDC8">
     <w:name w:val="toc 8"/>
     <w:basedOn w:val="Normal"/>
     <w:next w:val="Normal"/>
@@ -3071,7 +6345,7 @@
       <w:szCs w:val="20"/>
     </w:rPr>
   </w:style>
-  <w:style w:type="paragraph" w:styleId="TOC9">
+  <w:style w:type="paragraph" w:styleId="TDC9">
     <w:name w:val="toc 9"/>
     <w:basedOn w:val="Normal"/>
     <w:next w:val="Normal"/>
@@ -3089,9 +6363,9 @@
       <w:szCs w:val="20"/>
     </w:rPr>
   </w:style>
-  <w:style w:type="character" w:styleId="Hyperlink">
+  <w:style w:type="character" w:styleId="Hipervnculo">
     <w:name w:val="Hyperlink"/>
-    <w:basedOn w:val="DefaultParagraphFont"/>
+    <w:basedOn w:val="Fuentedeprrafopredeter"/>
     <w:uiPriority w:val="99"/>
     <w:unhideWhenUsed/>
     <w:rsid w:val="00201B94"/>
@@ -3100,7 +6374,7 @@
       <w:u w:val="single"/>
     </w:rPr>
   </w:style>
-  <w:style w:type="paragraph" w:styleId="ListParagraph">
+  <w:style w:type="paragraph" w:styleId="Prrafodelista">
     <w:name w:val="List Paragraph"/>
     <w:basedOn w:val="Normal"/>
     <w:uiPriority w:val="34"/>
@@ -3132,7 +6406,7 @@
       <w:lang w:eastAsia="en-US"/>
     </w:rPr>
   </w:style>
-  <w:style w:type="table" w:customStyle="1" w:styleId="TableGrid0">
+  <w:style w:type="table" w:customStyle="1" w:styleId="TableGrid">
     <w:name w:val="TableGrid"/>
     <w:rsid w:val="00D646FB"/>
     <w:pPr>
